--- a/docs/анализ конкурентов.docx
+++ b/docs/анализ конкурентов.docx
@@ -3,91 +3,240 @@
 <w:document xmlns:wpc="http://schemas.microsoft.com/office/word/2010/wordprocessingCanvas" xmlns:mc="http://schemas.openxmlformats.org/markup-compatibility/2006" xmlns:o="urn:schemas-microsoft-com:office:office" xmlns:r="http://schemas.openxmlformats.org/officeDocument/2006/relationships" xmlns:m="http://schemas.openxmlformats.org/officeDocument/2006/math" xmlns:v="urn:schemas-microsoft-com:vml" xmlns:wp14="http://schemas.microsoft.com/office/word/2010/wordprocessingDrawing" xmlns:wp="http://schemas.openxmlformats.org/drawingml/2006/wordprocessingDrawing" xmlns:w10="urn:schemas-microsoft-com:office:word" xmlns:w="http://schemas.openxmlformats.org/wordprocessingml/2006/main" xmlns:w14="http://schemas.microsoft.com/office/word/2010/wordml" xmlns:w15="http://schemas.microsoft.com/office/word/2012/wordml" xmlns:wpg="http://schemas.microsoft.com/office/word/2010/wordprocessingGroup" xmlns:wpi="http://schemas.microsoft.com/office/word/2010/wordprocessingInk" xmlns:wne="http://schemas.microsoft.com/office/word/2006/wordml" xmlns:wps="http://schemas.microsoft.com/office/word/2010/wordprocessingShape" mc:Ignorable="w14 w15 wp14">
   <w:body>
     <w:p>
-      <w:r>
+      <w:pPr>
+        <w:rPr>
+          <w:b/>
+          <w:sz w:val="32"/>
+          <w:szCs w:val="24"/>
+        </w:rPr>
+      </w:pPr>
+      <w:r>
+        <w:rPr>
+          <w:b/>
+          <w:sz w:val="32"/>
+          <w:szCs w:val="24"/>
+        </w:rPr>
         <w:t>1. Список конкурентов с разделением на ключевых, прямых и косвенных,</w:t>
       </w:r>
-    </w:p>
-    <w:p>
-      <w:r>
+      <w:r>
+        <w:rPr>
+          <w:b/>
+          <w:sz w:val="32"/>
+          <w:szCs w:val="24"/>
+        </w:rPr>
+        <w:t xml:space="preserve"> </w:t>
+      </w:r>
+      <w:r>
+        <w:rPr>
+          <w:b/>
+          <w:sz w:val="32"/>
+          <w:szCs w:val="24"/>
+        </w:rPr>
         <w:t>глобальных и локальных.</w:t>
       </w:r>
     </w:p>
     <w:p>
-      <w:r>
-        <w:t>Глобальные:</w:t>
-      </w:r>
-    </w:p>
-    <w:p>
-      <w:pPr>
-        <w:ind w:firstLine="708"/>
-      </w:pPr>
-      <w:r>
-        <w:t xml:space="preserve">ABC </w:t>
-      </w:r>
+      <w:pPr>
+        <w:rPr>
+          <w:sz w:val="24"/>
+          <w:szCs w:val="24"/>
+        </w:rPr>
+      </w:pPr>
+      <w:r>
+        <w:rPr>
+          <w:sz w:val="24"/>
+          <w:szCs w:val="24"/>
+        </w:rPr>
+        <w:t>Глобальные</w:t>
+      </w:r>
+      <w:r>
+        <w:rPr>
+          <w:sz w:val="24"/>
+          <w:szCs w:val="24"/>
+        </w:rPr>
+        <w:t>:</w:t>
+      </w:r>
+      <w:r>
+        <w:rPr>
+          <w:sz w:val="24"/>
+          <w:szCs w:val="24"/>
+        </w:rPr>
+        <w:tab/>
+      </w:r>
+    </w:p>
+    <w:p>
+      <w:pPr>
+        <w:pStyle w:val="a4"/>
+        <w:numPr>
+          <w:ilvl w:val="0"/>
+          <w:numId w:val="1"/>
+        </w:numPr>
+        <w:rPr>
+          <w:sz w:val="24"/>
+          <w:szCs w:val="24"/>
+        </w:rPr>
+      </w:pPr>
       <w:proofErr w:type="spellStart"/>
       <w:r>
-        <w:t>News</w:t>
+        <w:rPr>
+          <w:sz w:val="24"/>
+          <w:szCs w:val="24"/>
+          <w:lang w:val="en-US"/>
+        </w:rPr>
+        <w:t>bbc</w:t>
       </w:r>
       <w:proofErr w:type="spellEnd"/>
-    </w:p>
-    <w:p>
-      <w:pPr>
-        <w:ind w:firstLine="708"/>
-        <w:rPr>
-          <w:rStyle w:val="v"/>
-          <w:lang w:val="en-US"/>
-        </w:rPr>
-      </w:pPr>
-      <w:r>
-        <w:rPr>
-          <w:rStyle w:val="v"/>
-          <w:lang w:val="en-US"/>
-        </w:rPr>
-        <w:t>BBC News</w:t>
-      </w:r>
-    </w:p>
-    <w:p>
-      <w:pPr>
-        <w:ind w:firstLine="708"/>
-        <w:rPr>
-          <w:rStyle w:val="v"/>
-          <w:lang w:val="en-US"/>
-        </w:rPr>
-      </w:pPr>
-      <w:r>
-        <w:rPr>
-          <w:rStyle w:val="v"/>
-          <w:lang w:val="en-US"/>
-        </w:rPr>
-        <w:t>Bloomberg</w:t>
-      </w:r>
-    </w:p>
-    <w:p>
-      <w:pPr>
-        <w:ind w:firstLine="708"/>
-        <w:rPr>
-          <w:lang w:val="en-US"/>
-        </w:rPr>
-      </w:pPr>
-      <w:r>
-        <w:rPr>
-          <w:rStyle w:val="v"/>
-          <w:lang w:val="en-US"/>
-        </w:rPr>
-        <w:t>Reddit</w:t>
-      </w:r>
-    </w:p>
-    <w:p>
-      <w:pPr>
-        <w:rPr>
-          <w:lang w:val="en-US"/>
-        </w:rPr>
-      </w:pPr>
-      <w:r>
+      <w:r>
+        <w:rPr>
+          <w:sz w:val="24"/>
+          <w:szCs w:val="24"/>
+        </w:rPr>
+        <w:t>.</w:t>
+      </w:r>
+      <w:r>
+        <w:rPr>
+          <w:sz w:val="24"/>
+          <w:szCs w:val="24"/>
+          <w:lang w:val="en-US"/>
+        </w:rPr>
+        <w:t>co</w:t>
+      </w:r>
+      <w:r>
+        <w:rPr>
+          <w:sz w:val="24"/>
+          <w:szCs w:val="24"/>
+        </w:rPr>
+        <w:t>.</w:t>
+      </w:r>
+      <w:proofErr w:type="spellStart"/>
+      <w:r>
+        <w:rPr>
+          <w:sz w:val="24"/>
+          <w:szCs w:val="24"/>
+          <w:lang w:val="en-US"/>
+        </w:rPr>
+        <w:t>uk</w:t>
+      </w:r>
+      <w:proofErr w:type="spellEnd"/>
+    </w:p>
+    <w:p>
+      <w:pPr>
+        <w:pStyle w:val="a4"/>
+        <w:numPr>
+          <w:ilvl w:val="0"/>
+          <w:numId w:val="1"/>
+        </w:numPr>
+        <w:rPr>
+          <w:sz w:val="24"/>
+          <w:szCs w:val="24"/>
+        </w:rPr>
+      </w:pPr>
+      <w:proofErr w:type="spellStart"/>
+      <w:r>
+        <w:rPr>
+          <w:sz w:val="24"/>
+          <w:szCs w:val="24"/>
+          <w:lang w:val="en-US"/>
+        </w:rPr>
+        <w:t>theguardian</w:t>
+      </w:r>
+      <w:proofErr w:type="spellEnd"/>
+      <w:r>
+        <w:rPr>
+          <w:sz w:val="24"/>
+          <w:szCs w:val="24"/>
+        </w:rPr>
+        <w:t>.</w:t>
+      </w:r>
+      <w:proofErr w:type="spellStart"/>
+      <w:r>
+        <w:rPr>
+          <w:sz w:val="24"/>
+          <w:szCs w:val="24"/>
+          <w:lang w:val="en-US"/>
+        </w:rPr>
+        <w:t>com</w:t>
+      </w:r>
+      <w:proofErr w:type="spellEnd"/>
+    </w:p>
+    <w:p>
+      <w:pPr>
+        <w:pStyle w:val="a4"/>
+        <w:numPr>
+          <w:ilvl w:val="0"/>
+          <w:numId w:val="1"/>
+        </w:numPr>
+        <w:rPr>
+          <w:sz w:val="24"/>
+          <w:szCs w:val="24"/>
+        </w:rPr>
+      </w:pPr>
+      <w:proofErr w:type="spellStart"/>
+      <w:r>
+        <w:rPr>
+          <w:sz w:val="24"/>
+          <w:szCs w:val="24"/>
+          <w:lang w:val="en-US"/>
+        </w:rPr>
+        <w:t>nytimes</w:t>
+      </w:r>
+      <w:proofErr w:type="spellEnd"/>
+      <w:r>
+        <w:rPr>
+          <w:sz w:val="24"/>
+          <w:szCs w:val="24"/>
+        </w:rPr>
+        <w:t>.</w:t>
+      </w:r>
+      <w:r>
+        <w:rPr>
+          <w:sz w:val="24"/>
+          <w:szCs w:val="24"/>
+          <w:lang w:val="en-US"/>
+        </w:rPr>
+        <w:t>com</w:t>
+      </w:r>
+    </w:p>
+    <w:p>
+      <w:pPr>
+        <w:pStyle w:val="a4"/>
+        <w:numPr>
+          <w:ilvl w:val="0"/>
+          <w:numId w:val="1"/>
+        </w:numPr>
+        <w:rPr>
+          <w:sz w:val="24"/>
+          <w:szCs w:val="24"/>
+        </w:rPr>
+      </w:pPr>
+      <w:r>
+        <w:rPr>
+          <w:sz w:val="24"/>
+          <w:szCs w:val="24"/>
+          <w:lang w:val="en-US"/>
+        </w:rPr>
+        <w:t>independent.co.uk</w:t>
+      </w:r>
+    </w:p>
+    <w:p>
+      <w:pPr>
+        <w:rPr>
+          <w:sz w:val="24"/>
+          <w:szCs w:val="24"/>
+          <w:lang w:val="en-US"/>
+        </w:rPr>
+      </w:pPr>
+      <w:r>
+        <w:rPr>
+          <w:sz w:val="24"/>
+          <w:szCs w:val="24"/>
+        </w:rPr>
         <w:t>Локальные</w:t>
       </w:r>
       <w:r>
         <w:rPr>
+          <w:sz w:val="24"/>
+          <w:szCs w:val="24"/>
           <w:lang w:val="en-US"/>
         </w:rPr>
         <w:t>:</w:t>
@@ -95,13 +244,21 @@
     </w:p>
     <w:p>
       <w:pPr>
-        <w:ind w:left="708"/>
-        <w:rPr>
-          <w:lang w:val="en-US"/>
-        </w:rPr>
-      </w:pPr>
-      <w:r>
-        <w:rPr>
+        <w:pStyle w:val="a4"/>
+        <w:numPr>
+          <w:ilvl w:val="0"/>
+          <w:numId w:val="3"/>
+        </w:numPr>
+        <w:rPr>
+          <w:sz w:val="24"/>
+          <w:szCs w:val="24"/>
+          <w:lang w:val="en-US"/>
+        </w:rPr>
+      </w:pPr>
+      <w:r>
+        <w:rPr>
+          <w:sz w:val="24"/>
+          <w:szCs w:val="24"/>
           <w:lang w:val="en-US"/>
         </w:rPr>
         <w:t>news.tut.by</w:t>
@@ -109,13 +266,21 @@
     </w:p>
     <w:p>
       <w:pPr>
-        <w:ind w:left="708"/>
-        <w:rPr>
-          <w:lang w:val="en-US"/>
-        </w:rPr>
-      </w:pPr>
-      <w:r>
-        <w:rPr>
+        <w:pStyle w:val="a4"/>
+        <w:numPr>
+          <w:ilvl w:val="0"/>
+          <w:numId w:val="3"/>
+        </w:numPr>
+        <w:rPr>
+          <w:sz w:val="24"/>
+          <w:szCs w:val="24"/>
+          <w:lang w:val="en-US"/>
+        </w:rPr>
+      </w:pPr>
+      <w:r>
+        <w:rPr>
+          <w:sz w:val="24"/>
+          <w:szCs w:val="24"/>
           <w:lang w:val="en-US"/>
         </w:rPr>
         <w:t>onliner.by</w:t>
@@ -123,138 +288,631 @@
     </w:p>
     <w:p>
       <w:pPr>
-        <w:rPr>
-          <w:lang w:val="en-US"/>
-        </w:rPr>
-      </w:pPr>
-      <w:r>
-        <w:rPr>
-          <w:lang w:val="en-US"/>
+        <w:pStyle w:val="a4"/>
+        <w:numPr>
+          <w:ilvl w:val="0"/>
+          <w:numId w:val="3"/>
+        </w:numPr>
+        <w:rPr>
+          <w:sz w:val="24"/>
+          <w:szCs w:val="24"/>
+          <w:lang w:val="en-US"/>
+        </w:rPr>
+      </w:pPr>
+      <w:r>
+        <w:rPr>
+          <w:sz w:val="24"/>
+          <w:szCs w:val="24"/>
+          <w:lang w:val="en-US"/>
+        </w:rPr>
+        <w:t>nn</w:t>
+      </w:r>
+      <w:r>
+        <w:rPr>
+          <w:sz w:val="24"/>
+          <w:szCs w:val="24"/>
+          <w:lang w:val="en-US"/>
+        </w:rPr>
+        <w:t>.by</w:t>
+      </w:r>
+    </w:p>
+    <w:p>
+      <w:pPr>
+        <w:pStyle w:val="a4"/>
+        <w:numPr>
+          <w:ilvl w:val="0"/>
+          <w:numId w:val="3"/>
+        </w:numPr>
+        <w:rPr>
+          <w:sz w:val="24"/>
+          <w:szCs w:val="24"/>
+          <w:lang w:val="en-US"/>
+        </w:rPr>
+      </w:pPr>
+      <w:proofErr w:type="spellStart"/>
+      <w:r>
+        <w:rPr>
+          <w:sz w:val="24"/>
+          <w:szCs w:val="24"/>
+          <w:lang w:val="en-US"/>
+        </w:rPr>
+        <w:t>k</w:t>
+      </w:r>
+      <w:r>
+        <w:rPr>
+          <w:sz w:val="24"/>
+          <w:szCs w:val="24"/>
+          <w:lang w:val="en-US"/>
+        </w:rPr>
+        <w:t>p.by</w:t>
+      </w:r>
+      <w:proofErr w:type="spellEnd"/>
+    </w:p>
+    <w:p>
+      <w:pPr>
+        <w:pStyle w:val="a4"/>
+        <w:numPr>
+          <w:ilvl w:val="0"/>
+          <w:numId w:val="3"/>
+        </w:numPr>
+        <w:rPr>
+          <w:sz w:val="24"/>
+          <w:szCs w:val="24"/>
+          <w:lang w:val="en-US"/>
+        </w:rPr>
+      </w:pPr>
+      <w:proofErr w:type="spellStart"/>
+      <w:r>
+        <w:rPr>
+          <w:sz w:val="24"/>
+          <w:szCs w:val="24"/>
+          <w:lang w:val="en-US"/>
+        </w:rPr>
+        <w:t>naviny</w:t>
+      </w:r>
+      <w:proofErr w:type="spellEnd"/>
+      <w:r>
+        <w:rPr>
+          <w:sz w:val="24"/>
+          <w:szCs w:val="24"/>
+        </w:rPr>
+        <w:t>.</w:t>
+      </w:r>
+      <w:r>
+        <w:rPr>
+          <w:sz w:val="24"/>
+          <w:szCs w:val="24"/>
+          <w:lang w:val="en-US"/>
+        </w:rPr>
+        <w:t>by</w:t>
+      </w:r>
+    </w:p>
+    <w:p>
+      <w:pPr>
+        <w:rPr>
+          <w:sz w:val="24"/>
+          <w:szCs w:val="24"/>
+        </w:rPr>
+      </w:pPr>
+      <w:r>
+        <w:rPr>
+          <w:sz w:val="24"/>
+          <w:szCs w:val="24"/>
+        </w:rPr>
+        <w:t>Прямые</w:t>
+      </w:r>
+      <w:r>
+        <w:rPr>
+          <w:sz w:val="24"/>
+          <w:szCs w:val="24"/>
+        </w:rPr>
+        <w:t xml:space="preserve">: </w:t>
+      </w:r>
+    </w:p>
+    <w:p>
+      <w:pPr>
+        <w:rPr>
+          <w:sz w:val="24"/>
+          <w:szCs w:val="24"/>
+        </w:rPr>
+      </w:pPr>
+      <w:r>
+        <w:rPr>
+          <w:sz w:val="24"/>
+          <w:szCs w:val="24"/>
         </w:rPr>
         <w:tab/>
-        <w:t>NN.by</w:t>
-      </w:r>
-    </w:p>
-    <w:p>
-      <w:r>
-        <w:rPr>
-          <w:lang w:val="en-US"/>
+      </w:r>
+      <w:r>
+        <w:rPr>
+          <w:sz w:val="24"/>
+          <w:szCs w:val="24"/>
+        </w:rPr>
+        <w:t xml:space="preserve">Все </w:t>
+      </w:r>
+      <w:r>
+        <w:rPr>
+          <w:sz w:val="24"/>
+          <w:szCs w:val="24"/>
+        </w:rPr>
+        <w:t>локальные</w:t>
+      </w:r>
+      <w:r>
+        <w:rPr>
+          <w:sz w:val="24"/>
+          <w:szCs w:val="24"/>
+        </w:rPr>
+        <w:t>.</w:t>
+      </w:r>
+    </w:p>
+    <w:p>
+      <w:pPr>
+        <w:rPr>
+          <w:sz w:val="24"/>
+          <w:szCs w:val="24"/>
+        </w:rPr>
+      </w:pPr>
+      <w:r>
+        <w:rPr>
+          <w:sz w:val="24"/>
+          <w:szCs w:val="24"/>
+        </w:rPr>
+        <w:t>Косвенные:</w:t>
+      </w:r>
+    </w:p>
+    <w:p>
+      <w:pPr>
+        <w:rPr>
+          <w:sz w:val="24"/>
+          <w:szCs w:val="24"/>
+        </w:rPr>
+      </w:pPr>
+      <w:r>
+        <w:rPr>
+          <w:sz w:val="24"/>
+          <w:szCs w:val="24"/>
         </w:rPr>
         <w:tab/>
       </w:r>
       <w:r>
-        <w:t>Kp.by</w:t>
-      </w:r>
-    </w:p>
-    <w:p>
-      <w:pPr>
-        <w:rPr>
-          <w:lang w:val="en-US"/>
-        </w:rPr>
-      </w:pPr>
-      <w:r>
-        <w:tab/>
-      </w:r>
-      <w:r>
-        <w:rPr>
-          <w:lang w:val="en-US"/>
-        </w:rPr>
-        <w:t>Lenta.by</w:t>
-      </w:r>
-    </w:p>
-    <w:p>
-      <w:r>
-        <w:t xml:space="preserve">Прямые: </w:t>
-      </w:r>
-    </w:p>
-    <w:p>
-      <w:r>
-        <w:tab/>
-        <w:t xml:space="preserve">Все </w:t>
-      </w:r>
-      <w:r>
-        <w:t>локальные</w:t>
-      </w:r>
-      <w:r>
-        <w:t>.</w:t>
-      </w:r>
-    </w:p>
-    <w:p>
-      <w:r>
-        <w:t>Косвенные:</w:t>
-      </w:r>
-    </w:p>
-    <w:p>
-      <w:r>
-        <w:tab/>
-      </w:r>
-      <w:r>
+        <w:rPr>
+          <w:sz w:val="24"/>
+          <w:szCs w:val="24"/>
+        </w:rPr>
         <w:t>Глобальные.</w:t>
       </w:r>
     </w:p>
     <w:p>
-      <w:r>
+      <w:pPr>
+        <w:rPr>
+          <w:sz w:val="24"/>
+          <w:szCs w:val="24"/>
+        </w:rPr>
+      </w:pPr>
+      <w:r>
+        <w:rPr>
+          <w:sz w:val="24"/>
+          <w:szCs w:val="24"/>
+        </w:rPr>
         <w:tab/>
         <w:t>Социальные сети – распространяют информацию о новостях у себя внутри сообществ.</w:t>
       </w:r>
     </w:p>
-    <w:p/>
-    <w:p>
-      <w:r>
+    <w:p>
+      <w:pPr>
+        <w:rPr>
+          <w:sz w:val="24"/>
+          <w:szCs w:val="24"/>
+        </w:rPr>
+      </w:pPr>
+    </w:p>
+    <w:p>
+      <w:pPr>
+        <w:rPr>
+          <w:b/>
+          <w:sz w:val="32"/>
+          <w:szCs w:val="24"/>
+        </w:rPr>
+      </w:pPr>
+      <w:r>
+        <w:rPr>
+          <w:b/>
+          <w:sz w:val="32"/>
+          <w:szCs w:val="24"/>
+        </w:rPr>
         <w:t>2. Анализ ценовой составляющей по отношению к конкурентам, если продукт</w:t>
       </w:r>
-    </w:p>
-    <w:p>
-      <w:r>
+      <w:r>
+        <w:rPr>
+          <w:b/>
+          <w:sz w:val="32"/>
+          <w:szCs w:val="24"/>
+        </w:rPr>
+        <w:t xml:space="preserve"> </w:t>
+      </w:r>
+      <w:r>
+        <w:rPr>
+          <w:b/>
+          <w:sz w:val="32"/>
+          <w:szCs w:val="24"/>
+        </w:rPr>
         <w:t>платный.</w:t>
       </w:r>
-    </w:p>
-    <w:p>
-      <w:r>
+      <w:r>
+        <w:rPr>
+          <w:b/>
+          <w:sz w:val="32"/>
+          <w:szCs w:val="24"/>
+        </w:rPr>
+        <w:tab/>
+      </w:r>
+    </w:p>
+    <w:p>
+      <w:pPr>
+        <w:rPr>
+          <w:sz w:val="24"/>
+          <w:szCs w:val="24"/>
+        </w:rPr>
+      </w:pPr>
+      <w:r>
+        <w:rPr>
+          <w:sz w:val="24"/>
+          <w:szCs w:val="24"/>
+        </w:rPr>
+        <w:t xml:space="preserve">У данных сайтов нет платных подписок, </w:t>
+      </w:r>
+      <w:r>
+        <w:rPr>
+          <w:sz w:val="24"/>
+          <w:szCs w:val="24"/>
+        </w:rPr>
+        <w:t>и они не распространены на сайтах такого типа.</w:t>
+      </w:r>
+    </w:p>
+    <w:p>
+      <w:pPr>
+        <w:rPr>
+          <w:sz w:val="24"/>
+          <w:szCs w:val="24"/>
+        </w:rPr>
+      </w:pPr>
+    </w:p>
+    <w:p>
+      <w:pPr>
+        <w:rPr>
+          <w:b/>
+          <w:sz w:val="32"/>
+          <w:szCs w:val="24"/>
+        </w:rPr>
+      </w:pPr>
+      <w:r>
+        <w:rPr>
+          <w:b/>
+          <w:sz w:val="32"/>
+          <w:szCs w:val="24"/>
+        </w:rPr>
         <w:t>3. Объем трафика конкурентов, динамика развития площадок</w:t>
       </w:r>
     </w:p>
     <w:p>
-      <w:r>
-        <w:tab/>
-      </w:r>
-      <w:r>
-        <w:rPr>
-          <w:lang w:val="en-US"/>
-        </w:rPr>
-        <w:t>News</w:t>
-      </w:r>
-      <w:r>
-        <w:t>.</w:t>
-      </w:r>
-      <w:r>
-        <w:rPr>
-          <w:lang w:val="en-US"/>
-        </w:rPr>
-        <w:t>tut</w:t>
-      </w:r>
-      <w:r>
-        <w:t>.</w:t>
-      </w:r>
-      <w:r>
-        <w:rPr>
-          <w:lang w:val="en-US"/>
-        </w:rPr>
-        <w:t>by</w:t>
-      </w:r>
-    </w:p>
-    <w:p>
-      <w:r>
-        <w:t>Количество посещений по месяцам</w:t>
-      </w:r>
-    </w:p>
-    <w:p>
-      <w:r>
+      <w:pPr>
+        <w:rPr>
+          <w:b/>
+          <w:sz w:val="32"/>
+          <w:szCs w:val="24"/>
+        </w:rPr>
+      </w:pPr>
+    </w:p>
+    <w:p>
+      <w:pPr>
+        <w:rPr>
+          <w:b/>
+          <w:sz w:val="32"/>
+          <w:szCs w:val="24"/>
+        </w:rPr>
+      </w:pPr>
+    </w:p>
+    <w:p>
+      <w:pPr>
+        <w:rPr>
+          <w:b/>
+          <w:sz w:val="32"/>
+          <w:szCs w:val="24"/>
+        </w:rPr>
+      </w:pPr>
+    </w:p>
+    <w:p>
+      <w:pPr>
+        <w:rPr>
+          <w:b/>
+          <w:sz w:val="32"/>
+          <w:szCs w:val="24"/>
+        </w:rPr>
+      </w:pPr>
+    </w:p>
+    <w:p>
+      <w:pPr>
+        <w:rPr>
+          <w:b/>
+          <w:sz w:val="32"/>
+          <w:szCs w:val="24"/>
+        </w:rPr>
+      </w:pPr>
+    </w:p>
+    <w:p>
+      <w:pPr>
+        <w:rPr>
+          <w:b/>
+          <w:sz w:val="32"/>
+          <w:szCs w:val="24"/>
+        </w:rPr>
+      </w:pPr>
+    </w:p>
+    <w:p>
+      <w:pPr>
+        <w:jc w:val="center"/>
+        <w:rPr>
+          <w:sz w:val="28"/>
+          <w:szCs w:val="24"/>
+        </w:rPr>
+      </w:pPr>
+      <w:r>
+        <w:rPr>
+          <w:sz w:val="28"/>
+          <w:szCs w:val="24"/>
+        </w:rPr>
+        <w:lastRenderedPageBreak/>
+        <w:t>Объем трафика глобальных конкурентов</w:t>
+      </w:r>
+    </w:p>
+    <w:p>
+      <w:pPr>
+        <w:rPr>
+          <w:b/>
+          <w:sz w:val="32"/>
+          <w:szCs w:val="24"/>
+          <w:lang w:val="en-US"/>
+        </w:rPr>
+      </w:pPr>
+      <w:r>
+        <w:rPr>
+          <w:b/>
+          <w:noProof/>
+          <w:sz w:val="32"/>
+          <w:szCs w:val="24"/>
+          <w:lang w:eastAsia="ru-RU"/>
+        </w:rPr>
         <w:drawing>
-          <wp:inline distT="0" distB="0" distL="0" distR="0" wp14:anchorId="55384652" wp14:editId="3F4AB933">
-            <wp:extent cx="5940425" cy="2068830"/>
-            <wp:effectExtent l="0" t="0" r="3175" b="7620"/>
-            <wp:docPr id="1" name="Рисунок 1"/>
+          <wp:inline distT="0" distB="0" distL="0" distR="0">
+            <wp:extent cx="5486400" cy="3200400"/>
+            <wp:effectExtent l="0" t="0" r="0" b="0"/>
+            <wp:docPr id="2" name="Диаграмма 2"/>
+            <wp:cNvGraphicFramePr/>
+            <a:graphic xmlns:a="http://schemas.openxmlformats.org/drawingml/2006/main">
+              <a:graphicData uri="http://schemas.openxmlformats.org/drawingml/2006/chart">
+                <c:chart xmlns:c="http://schemas.openxmlformats.org/drawingml/2006/chart" xmlns:r="http://schemas.openxmlformats.org/officeDocument/2006/relationships" r:id="rId5"/>
+              </a:graphicData>
+            </a:graphic>
+          </wp:inline>
+        </w:drawing>
+      </w:r>
+    </w:p>
+    <w:p>
+      <w:pPr>
+        <w:rPr>
+          <w:sz w:val="24"/>
+          <w:szCs w:val="24"/>
+        </w:rPr>
+      </w:pPr>
+      <w:r>
+        <w:rPr>
+          <w:sz w:val="24"/>
+          <w:szCs w:val="24"/>
+        </w:rPr>
+        <w:t xml:space="preserve">Среди глобальных новостных порталов </w:t>
+      </w:r>
+      <w:r>
+        <w:rPr>
+          <w:sz w:val="24"/>
+          <w:szCs w:val="24"/>
+          <w:lang w:val="en-US"/>
+        </w:rPr>
+        <w:t>BBC</w:t>
+      </w:r>
+      <w:r>
+        <w:rPr>
+          <w:sz w:val="24"/>
+          <w:szCs w:val="24"/>
+        </w:rPr>
+        <w:t xml:space="preserve"> находится на лидирующей позиции</w:t>
+      </w:r>
+    </w:p>
+    <w:p>
+      <w:pPr>
+        <w:rPr>
+          <w:sz w:val="24"/>
+          <w:szCs w:val="24"/>
+        </w:rPr>
+      </w:pPr>
+    </w:p>
+    <w:p>
+      <w:pPr>
+        <w:jc w:val="center"/>
+        <w:rPr>
+          <w:sz w:val="28"/>
+          <w:szCs w:val="24"/>
+        </w:rPr>
+      </w:pPr>
+      <w:r>
+        <w:rPr>
+          <w:sz w:val="28"/>
+          <w:szCs w:val="24"/>
+        </w:rPr>
+        <w:t xml:space="preserve">Объем трафика </w:t>
+      </w:r>
+      <w:r>
+        <w:rPr>
+          <w:sz w:val="28"/>
+          <w:szCs w:val="24"/>
+        </w:rPr>
+        <w:t>локальных</w:t>
+      </w:r>
+      <w:r>
+        <w:rPr>
+          <w:sz w:val="28"/>
+          <w:szCs w:val="24"/>
+        </w:rPr>
+        <w:t xml:space="preserve"> конкурентов</w:t>
+      </w:r>
+    </w:p>
+    <w:p>
+      <w:pPr>
+        <w:rPr>
+          <w:sz w:val="24"/>
+          <w:szCs w:val="24"/>
+        </w:rPr>
+      </w:pPr>
+      <w:r>
+        <w:rPr>
+          <w:noProof/>
+          <w:sz w:val="24"/>
+          <w:szCs w:val="24"/>
+          <w:lang w:eastAsia="ru-RU"/>
+        </w:rPr>
+        <w:drawing>
+          <wp:inline distT="0" distB="0" distL="0" distR="0">
+            <wp:extent cx="5486400" cy="3200400"/>
+            <wp:effectExtent l="0" t="0" r="0" b="0"/>
+            <wp:docPr id="1" name="Диаграмма 1"/>
+            <wp:cNvGraphicFramePr/>
+            <a:graphic xmlns:a="http://schemas.openxmlformats.org/drawingml/2006/main">
+              <a:graphicData uri="http://schemas.openxmlformats.org/drawingml/2006/chart">
+                <c:chart xmlns:c="http://schemas.openxmlformats.org/drawingml/2006/chart" xmlns:r="http://schemas.openxmlformats.org/officeDocument/2006/relationships" r:id="rId6"/>
+              </a:graphicData>
+            </a:graphic>
+          </wp:inline>
+        </w:drawing>
+      </w:r>
+    </w:p>
+    <w:p>
+      <w:pPr>
+        <w:rPr>
+          <w:sz w:val="24"/>
+          <w:szCs w:val="24"/>
+        </w:rPr>
+      </w:pPr>
+    </w:p>
+    <w:p>
+      <w:pPr>
+        <w:rPr>
+          <w:sz w:val="24"/>
+          <w:szCs w:val="24"/>
+        </w:rPr>
+      </w:pPr>
+    </w:p>
+    <w:p>
+      <w:pPr>
+        <w:rPr>
+          <w:sz w:val="24"/>
+          <w:szCs w:val="24"/>
+        </w:rPr>
+      </w:pPr>
+    </w:p>
+    <w:p>
+      <w:pPr>
+        <w:rPr>
+          <w:sz w:val="24"/>
+          <w:szCs w:val="24"/>
+        </w:rPr>
+      </w:pPr>
+    </w:p>
+    <w:p>
+      <w:pPr>
+        <w:rPr>
+          <w:b/>
+          <w:sz w:val="32"/>
+          <w:szCs w:val="24"/>
+        </w:rPr>
+      </w:pPr>
+      <w:r>
+        <w:rPr>
+          <w:b/>
+          <w:sz w:val="32"/>
+          <w:szCs w:val="24"/>
+        </w:rPr>
+        <w:lastRenderedPageBreak/>
+        <w:t>4. Региональная популярность платформ</w:t>
+      </w:r>
+    </w:p>
+    <w:p>
+      <w:pPr>
+        <w:rPr>
+          <w:b/>
+          <w:sz w:val="32"/>
+          <w:szCs w:val="24"/>
+        </w:rPr>
+      </w:pPr>
+    </w:p>
+    <w:p>
+      <w:pPr>
+        <w:jc w:val="center"/>
+        <w:rPr>
+          <w:sz w:val="28"/>
+          <w:szCs w:val="24"/>
+        </w:rPr>
+      </w:pPr>
+      <w:r>
+        <w:rPr>
+          <w:sz w:val="28"/>
+          <w:szCs w:val="24"/>
+        </w:rPr>
+        <w:t>Глобальные конкуренты</w:t>
+      </w:r>
+    </w:p>
+    <w:p>
+      <w:pPr>
+        <w:rPr>
+          <w:sz w:val="24"/>
+          <w:szCs w:val="24"/>
+        </w:rPr>
+      </w:pPr>
+    </w:p>
+    <w:p>
+      <w:pPr>
+        <w:rPr>
+          <w:sz w:val="24"/>
+          <w:szCs w:val="24"/>
+        </w:rPr>
+      </w:pPr>
+      <w:r>
+        <w:rPr>
+          <w:sz w:val="24"/>
+          <w:szCs w:val="24"/>
+          <w:lang w:val="en-US"/>
+        </w:rPr>
+        <w:t>BBC</w:t>
+      </w:r>
+    </w:p>
+    <w:p>
+      <w:pPr>
+        <w:rPr>
+          <w:sz w:val="24"/>
+          <w:szCs w:val="24"/>
+          <w:lang w:val="en-US"/>
+        </w:rPr>
+      </w:pPr>
+      <w:r>
+        <w:rPr>
+          <w:noProof/>
+          <w:sz w:val="24"/>
+          <w:szCs w:val="24"/>
+          <w:lang w:eastAsia="ru-RU"/>
+        </w:rPr>
+        <w:drawing>
+          <wp:inline distT="0" distB="0" distL="0" distR="0" wp14:anchorId="25B56F55" wp14:editId="22D8BDB1">
+            <wp:extent cx="3254022" cy="2187130"/>
+            <wp:effectExtent l="0" t="0" r="3810" b="3810"/>
+            <wp:docPr id="3" name="Рисунок 3"/>
             <wp:cNvGraphicFramePr>
               <a:graphicFrameLocks xmlns:a="http://schemas.openxmlformats.org/drawingml/2006/main" noChangeAspect="1"/>
             </wp:cNvGraphicFramePr>
@@ -266,7 +924,7 @@
                     <pic:cNvPicPr/>
                   </pic:nvPicPr>
                   <pic:blipFill>
-                    <a:blip r:embed="rId4"/>
+                    <a:blip r:embed="rId7"/>
                     <a:stretch>
                       <a:fillRect/>
                     </a:stretch>
@@ -274,7 +932,7 @@
                   <pic:spPr>
                     <a:xfrm>
                       <a:off x="0" y="0"/>
-                      <a:ext cx="5940425" cy="2068830"/>
+                      <a:ext cx="3254022" cy="2187130"/>
                     </a:xfrm>
                     <a:prstGeom prst="rect">
                       <a:avLst/>
@@ -289,15 +947,409 @@
     </w:p>
     <w:p>
       <w:pPr>
-        <w:ind w:left="708"/>
-        <w:rPr>
+        <w:rPr>
+          <w:sz w:val="24"/>
+          <w:szCs w:val="24"/>
+          <w:lang w:val="en-US"/>
+        </w:rPr>
+      </w:pPr>
+      <w:r>
+        <w:rPr>
+          <w:sz w:val="24"/>
+          <w:szCs w:val="24"/>
+          <w:lang w:val="en-US"/>
+        </w:rPr>
+        <w:t>Independent</w:t>
+      </w:r>
+    </w:p>
+    <w:p>
+      <w:pPr>
+        <w:rPr>
+          <w:sz w:val="24"/>
+          <w:szCs w:val="24"/>
+          <w:lang w:val="en-US"/>
+        </w:rPr>
+      </w:pPr>
+      <w:r>
+        <w:rPr>
+          <w:noProof/>
+          <w:sz w:val="24"/>
+          <w:szCs w:val="24"/>
+          <w:lang w:eastAsia="ru-RU"/>
+        </w:rPr>
+        <w:drawing>
+          <wp:inline distT="0" distB="0" distL="0" distR="0" wp14:anchorId="7AD02BD8" wp14:editId="032FA522">
+            <wp:extent cx="3307367" cy="2095682"/>
+            <wp:effectExtent l="0" t="0" r="7620" b="0"/>
+            <wp:docPr id="4" name="Рисунок 4"/>
+            <wp:cNvGraphicFramePr>
+              <a:graphicFrameLocks xmlns:a="http://schemas.openxmlformats.org/drawingml/2006/main" noChangeAspect="1"/>
+            </wp:cNvGraphicFramePr>
+            <a:graphic xmlns:a="http://schemas.openxmlformats.org/drawingml/2006/main">
+              <a:graphicData uri="http://schemas.openxmlformats.org/drawingml/2006/picture">
+                <pic:pic xmlns:pic="http://schemas.openxmlformats.org/drawingml/2006/picture">
+                  <pic:nvPicPr>
+                    <pic:cNvPr id="1" name=""/>
+                    <pic:cNvPicPr/>
+                  </pic:nvPicPr>
+                  <pic:blipFill>
+                    <a:blip r:embed="rId8"/>
+                    <a:stretch>
+                      <a:fillRect/>
+                    </a:stretch>
+                  </pic:blipFill>
+                  <pic:spPr>
+                    <a:xfrm>
+                      <a:off x="0" y="0"/>
+                      <a:ext cx="3307367" cy="2095682"/>
+                    </a:xfrm>
+                    <a:prstGeom prst="rect">
+                      <a:avLst/>
+                    </a:prstGeom>
+                  </pic:spPr>
+                </pic:pic>
+              </a:graphicData>
+            </a:graphic>
+          </wp:inline>
+        </w:drawing>
+      </w:r>
+    </w:p>
+    <w:p>
+      <w:pPr>
+        <w:rPr>
+          <w:sz w:val="24"/>
+          <w:szCs w:val="24"/>
+          <w:lang w:val="en-US"/>
+        </w:rPr>
+      </w:pPr>
+      <w:proofErr w:type="spellStart"/>
+      <w:r>
+        <w:rPr>
+          <w:sz w:val="24"/>
+          <w:szCs w:val="24"/>
+          <w:lang w:val="en-US"/>
+        </w:rPr>
+        <w:t>NyTimes</w:t>
+      </w:r>
+      <w:proofErr w:type="spellEnd"/>
+    </w:p>
+    <w:p>
+      <w:pPr>
+        <w:rPr>
+          <w:sz w:val="24"/>
+          <w:szCs w:val="24"/>
+          <w:lang w:val="en-US"/>
+        </w:rPr>
+      </w:pPr>
+      <w:r>
+        <w:rPr>
+          <w:noProof/>
+          <w:sz w:val="24"/>
+          <w:szCs w:val="24"/>
+          <w:lang w:eastAsia="ru-RU"/>
+        </w:rPr>
+        <w:drawing>
+          <wp:inline distT="0" distB="0" distL="0" distR="0" wp14:anchorId="1EA6AC85" wp14:editId="4182525F">
+            <wp:extent cx="3185436" cy="2095682"/>
+            <wp:effectExtent l="0" t="0" r="0" b="0"/>
+            <wp:docPr id="5" name="Рисунок 5"/>
+            <wp:cNvGraphicFramePr>
+              <a:graphicFrameLocks xmlns:a="http://schemas.openxmlformats.org/drawingml/2006/main" noChangeAspect="1"/>
+            </wp:cNvGraphicFramePr>
+            <a:graphic xmlns:a="http://schemas.openxmlformats.org/drawingml/2006/main">
+              <a:graphicData uri="http://schemas.openxmlformats.org/drawingml/2006/picture">
+                <pic:pic xmlns:pic="http://schemas.openxmlformats.org/drawingml/2006/picture">
+                  <pic:nvPicPr>
+                    <pic:cNvPr id="1" name=""/>
+                    <pic:cNvPicPr/>
+                  </pic:nvPicPr>
+                  <pic:blipFill>
+                    <a:blip r:embed="rId9"/>
+                    <a:stretch>
+                      <a:fillRect/>
+                    </a:stretch>
+                  </pic:blipFill>
+                  <pic:spPr>
+                    <a:xfrm>
+                      <a:off x="0" y="0"/>
+                      <a:ext cx="3185436" cy="2095682"/>
+                    </a:xfrm>
+                    <a:prstGeom prst="rect">
+                      <a:avLst/>
+                    </a:prstGeom>
+                  </pic:spPr>
+                </pic:pic>
+              </a:graphicData>
+            </a:graphic>
+          </wp:inline>
+        </w:drawing>
+      </w:r>
+    </w:p>
+    <w:p>
+      <w:pPr>
+        <w:rPr>
+          <w:sz w:val="24"/>
+          <w:szCs w:val="24"/>
           <w:lang w:val="en-US"/>
         </w:rPr>
       </w:pPr>
       <w:bookmarkStart w:id="0" w:name="_GoBack"/>
       <w:bookmarkEnd w:id="0"/>
-      <w:r>
-        <w:rPr>
+    </w:p>
+    <w:p>
+      <w:pPr>
+        <w:rPr>
+          <w:sz w:val="24"/>
+          <w:szCs w:val="24"/>
+        </w:rPr>
+      </w:pPr>
+      <w:r>
+        <w:rPr>
+          <w:sz w:val="24"/>
+          <w:szCs w:val="24"/>
+          <w:lang w:val="en-US"/>
+        </w:rPr>
+        <w:lastRenderedPageBreak/>
+        <w:t>Guardian</w:t>
+      </w:r>
+    </w:p>
+    <w:p>
+      <w:pPr>
+        <w:rPr>
+          <w:sz w:val="24"/>
+          <w:szCs w:val="24"/>
+        </w:rPr>
+      </w:pPr>
+      <w:r>
+        <w:rPr>
+          <w:noProof/>
+          <w:sz w:val="24"/>
+          <w:szCs w:val="24"/>
+          <w:lang w:eastAsia="ru-RU"/>
+        </w:rPr>
+        <w:drawing>
+          <wp:anchor distT="0" distB="0" distL="114300" distR="114300" simplePos="0" relativeHeight="251658240" behindDoc="0" locked="0" layoutInCell="1" allowOverlap="1">
+            <wp:simplePos x="1082040" y="1089660"/>
+            <wp:positionH relativeFrom="column">
+              <wp:align>left</wp:align>
+            </wp:positionH>
+            <wp:positionV relativeFrom="paragraph">
+              <wp:align>top</wp:align>
+            </wp:positionV>
+            <wp:extent cx="3231160" cy="2042337"/>
+            <wp:effectExtent l="0" t="0" r="7620" b="0"/>
+            <wp:wrapSquare wrapText="bothSides"/>
+            <wp:docPr id="11" name="Рисунок 11"/>
+            <wp:cNvGraphicFramePr>
+              <a:graphicFrameLocks xmlns:a="http://schemas.openxmlformats.org/drawingml/2006/main" noChangeAspect="1"/>
+            </wp:cNvGraphicFramePr>
+            <a:graphic xmlns:a="http://schemas.openxmlformats.org/drawingml/2006/main">
+              <a:graphicData uri="http://schemas.openxmlformats.org/drawingml/2006/picture">
+                <pic:pic xmlns:pic="http://schemas.openxmlformats.org/drawingml/2006/picture">
+                  <pic:nvPicPr>
+                    <pic:cNvPr id="1" name=""/>
+                    <pic:cNvPicPr/>
+                  </pic:nvPicPr>
+                  <pic:blipFill>
+                    <a:blip r:embed="rId10">
+                      <a:extLst>
+                        <a:ext uri="{28A0092B-C50C-407E-A947-70E740481C1C}">
+                          <a14:useLocalDpi xmlns:a14="http://schemas.microsoft.com/office/drawing/2010/main" val="0"/>
+                        </a:ext>
+                      </a:extLst>
+                    </a:blip>
+                    <a:stretch>
+                      <a:fillRect/>
+                    </a:stretch>
+                  </pic:blipFill>
+                  <pic:spPr>
+                    <a:xfrm>
+                      <a:off x="0" y="0"/>
+                      <a:ext cx="3231160" cy="2042337"/>
+                    </a:xfrm>
+                    <a:prstGeom prst="rect">
+                      <a:avLst/>
+                    </a:prstGeom>
+                  </pic:spPr>
+                </pic:pic>
+              </a:graphicData>
+            </a:graphic>
+          </wp:anchor>
+        </w:drawing>
+      </w:r>
+      <w:r>
+        <w:rPr>
+          <w:sz w:val="24"/>
+          <w:szCs w:val="24"/>
+        </w:rPr>
+        <w:br w:type="textWrapping" w:clear="all"/>
+        <w:t>Подавляющее большинство посетителей из Англии и США. Это зависит от того, где ресурс был создан. Однако можно сделать вывод, что основной массой являются англоязычные страны.</w:t>
+      </w:r>
+    </w:p>
+    <w:p>
+      <w:pPr>
+        <w:rPr>
+          <w:b/>
+          <w:sz w:val="32"/>
+          <w:szCs w:val="24"/>
+        </w:rPr>
+      </w:pPr>
+    </w:p>
+    <w:p>
+      <w:pPr>
+        <w:jc w:val="center"/>
+        <w:rPr>
+          <w:sz w:val="28"/>
+          <w:szCs w:val="24"/>
+        </w:rPr>
+      </w:pPr>
+      <w:r>
+        <w:rPr>
+          <w:sz w:val="28"/>
+          <w:szCs w:val="24"/>
+        </w:rPr>
+        <w:t>Л</w:t>
+      </w:r>
+      <w:r>
+        <w:rPr>
+          <w:sz w:val="28"/>
+          <w:szCs w:val="24"/>
+        </w:rPr>
+        <w:t>окальные конкуренты</w:t>
+      </w:r>
+    </w:p>
+    <w:p>
+      <w:pPr>
+        <w:jc w:val="center"/>
+        <w:rPr>
+          <w:sz w:val="28"/>
+          <w:szCs w:val="24"/>
+        </w:rPr>
+      </w:pPr>
+    </w:p>
+    <w:p>
+      <w:pPr>
+        <w:ind w:left="142"/>
+        <w:rPr>
+          <w:sz w:val="24"/>
+          <w:szCs w:val="24"/>
+        </w:rPr>
+      </w:pPr>
+      <w:r>
+        <w:rPr>
+          <w:sz w:val="24"/>
+          <w:szCs w:val="24"/>
+        </w:rPr>
+        <w:t xml:space="preserve">Доля белорусов </w:t>
+      </w:r>
+      <w:r>
+        <w:rPr>
+          <w:sz w:val="24"/>
+          <w:szCs w:val="24"/>
+        </w:rPr>
+        <w:t>при посещении этих</w:t>
+      </w:r>
+      <w:r>
+        <w:rPr>
+          <w:sz w:val="24"/>
+          <w:szCs w:val="24"/>
+        </w:rPr>
+        <w:t xml:space="preserve"> порталов:</w:t>
+      </w:r>
+    </w:p>
+    <w:p>
+      <w:pPr>
+        <w:ind w:left="142"/>
+        <w:rPr>
+          <w:sz w:val="24"/>
+          <w:szCs w:val="24"/>
+        </w:rPr>
+      </w:pPr>
+    </w:p>
+    <w:p>
+      <w:pPr>
+        <w:ind w:left="142"/>
+        <w:rPr>
+          <w:sz w:val="24"/>
+          <w:szCs w:val="24"/>
+          <w:lang w:val="en-US"/>
+        </w:rPr>
+      </w:pPr>
+      <w:r>
+        <w:rPr>
+          <w:sz w:val="24"/>
+          <w:szCs w:val="24"/>
+          <w:lang w:val="en-US"/>
+        </w:rPr>
+        <w:t>news.tut.by</w:t>
+      </w:r>
+    </w:p>
+    <w:p>
+      <w:pPr>
+        <w:ind w:left="142"/>
+        <w:rPr>
+          <w:sz w:val="24"/>
+          <w:szCs w:val="24"/>
+          <w:lang w:val="en-US"/>
+        </w:rPr>
+      </w:pPr>
+      <w:r>
+        <w:rPr>
+          <w:noProof/>
+          <w:sz w:val="24"/>
+          <w:szCs w:val="24"/>
+          <w:lang w:eastAsia="ru-RU"/>
+        </w:rPr>
+        <w:drawing>
+          <wp:inline distT="0" distB="0" distL="0" distR="0" wp14:anchorId="49281D3F" wp14:editId="32E122D5">
+            <wp:extent cx="3139712" cy="464860"/>
+            <wp:effectExtent l="0" t="0" r="3810" b="0"/>
+            <wp:docPr id="6" name="Рисунок 6"/>
+            <wp:cNvGraphicFramePr>
+              <a:graphicFrameLocks xmlns:a="http://schemas.openxmlformats.org/drawingml/2006/main" noChangeAspect="1"/>
+            </wp:cNvGraphicFramePr>
+            <a:graphic xmlns:a="http://schemas.openxmlformats.org/drawingml/2006/main">
+              <a:graphicData uri="http://schemas.openxmlformats.org/drawingml/2006/picture">
+                <pic:pic xmlns:pic="http://schemas.openxmlformats.org/drawingml/2006/picture">
+                  <pic:nvPicPr>
+                    <pic:cNvPr id="1" name=""/>
+                    <pic:cNvPicPr/>
+                  </pic:nvPicPr>
+                  <pic:blipFill>
+                    <a:blip r:embed="rId11"/>
+                    <a:stretch>
+                      <a:fillRect/>
+                    </a:stretch>
+                  </pic:blipFill>
+                  <pic:spPr>
+                    <a:xfrm>
+                      <a:off x="0" y="0"/>
+                      <a:ext cx="3139712" cy="464860"/>
+                    </a:xfrm>
+                    <a:prstGeom prst="rect">
+                      <a:avLst/>
+                    </a:prstGeom>
+                  </pic:spPr>
+                </pic:pic>
+              </a:graphicData>
+            </a:graphic>
+          </wp:inline>
+        </w:drawing>
+      </w:r>
+    </w:p>
+    <w:p>
+      <w:pPr>
+        <w:ind w:left="142"/>
+        <w:rPr>
+          <w:sz w:val="24"/>
+          <w:szCs w:val="24"/>
+          <w:lang w:val="en-US"/>
+        </w:rPr>
+      </w:pPr>
+      <w:r>
+        <w:rPr>
+          <w:sz w:val="24"/>
+          <w:szCs w:val="24"/>
           <w:lang w:val="en-US"/>
         </w:rPr>
         <w:t>onliner.by</w:t>
@@ -305,71 +1357,1301 @@
     </w:p>
     <w:p>
       <w:pPr>
-        <w:rPr>
-          <w:lang w:val="en-US"/>
-        </w:rPr>
-      </w:pPr>
-      <w:r>
-        <w:rPr>
-          <w:lang w:val="en-US"/>
+        <w:ind w:left="142"/>
+        <w:rPr>
+          <w:sz w:val="24"/>
+          <w:szCs w:val="24"/>
+          <w:lang w:val="en-US"/>
+        </w:rPr>
+      </w:pPr>
+      <w:r>
+        <w:rPr>
+          <w:noProof/>
+          <w:sz w:val="24"/>
+          <w:szCs w:val="24"/>
+          <w:lang w:eastAsia="ru-RU"/>
+        </w:rPr>
+        <w:drawing>
+          <wp:inline distT="0" distB="0" distL="0" distR="0" wp14:anchorId="4072E5B4" wp14:editId="4ED38B5C">
+            <wp:extent cx="3299746" cy="434378"/>
+            <wp:effectExtent l="0" t="0" r="0" b="3810"/>
+            <wp:docPr id="7" name="Рисунок 7"/>
+            <wp:cNvGraphicFramePr>
+              <a:graphicFrameLocks xmlns:a="http://schemas.openxmlformats.org/drawingml/2006/main" noChangeAspect="1"/>
+            </wp:cNvGraphicFramePr>
+            <a:graphic xmlns:a="http://schemas.openxmlformats.org/drawingml/2006/main">
+              <a:graphicData uri="http://schemas.openxmlformats.org/drawingml/2006/picture">
+                <pic:pic xmlns:pic="http://schemas.openxmlformats.org/drawingml/2006/picture">
+                  <pic:nvPicPr>
+                    <pic:cNvPr id="1" name=""/>
+                    <pic:cNvPicPr/>
+                  </pic:nvPicPr>
+                  <pic:blipFill>
+                    <a:blip r:embed="rId12"/>
+                    <a:stretch>
+                      <a:fillRect/>
+                    </a:stretch>
+                  </pic:blipFill>
+                  <pic:spPr>
+                    <a:xfrm>
+                      <a:off x="0" y="0"/>
+                      <a:ext cx="3299746" cy="434378"/>
+                    </a:xfrm>
+                    <a:prstGeom prst="rect">
+                      <a:avLst/>
+                    </a:prstGeom>
+                  </pic:spPr>
+                </pic:pic>
+              </a:graphicData>
+            </a:graphic>
+          </wp:inline>
+        </w:drawing>
+      </w:r>
+    </w:p>
+    <w:p>
+      <w:pPr>
+        <w:ind w:left="142"/>
+        <w:rPr>
+          <w:sz w:val="24"/>
+          <w:szCs w:val="24"/>
+          <w:lang w:val="en-US"/>
+        </w:rPr>
+      </w:pPr>
+      <w:r>
+        <w:rPr>
+          <w:sz w:val="24"/>
+          <w:szCs w:val="24"/>
+          <w:lang w:val="en-US"/>
+        </w:rPr>
+        <w:t>nn</w:t>
+      </w:r>
+      <w:r>
+        <w:rPr>
+          <w:sz w:val="24"/>
+          <w:szCs w:val="24"/>
+          <w:lang w:val="en-US"/>
+        </w:rPr>
+        <w:t>.by</w:t>
+      </w:r>
+    </w:p>
+    <w:p>
+      <w:pPr>
+        <w:ind w:left="142"/>
+        <w:rPr>
+          <w:sz w:val="24"/>
+          <w:szCs w:val="24"/>
+          <w:lang w:val="en-US"/>
+        </w:rPr>
+      </w:pPr>
+      <w:r>
+        <w:rPr>
+          <w:noProof/>
+          <w:sz w:val="24"/>
+          <w:szCs w:val="24"/>
+          <w:lang w:eastAsia="ru-RU"/>
+        </w:rPr>
+        <w:drawing>
+          <wp:inline distT="0" distB="0" distL="0" distR="0" wp14:anchorId="27FB75FD" wp14:editId="58796126">
+            <wp:extent cx="3162574" cy="403895"/>
+            <wp:effectExtent l="0" t="0" r="0" b="0"/>
+            <wp:docPr id="8" name="Рисунок 8"/>
+            <wp:cNvGraphicFramePr>
+              <a:graphicFrameLocks xmlns:a="http://schemas.openxmlformats.org/drawingml/2006/main" noChangeAspect="1"/>
+            </wp:cNvGraphicFramePr>
+            <a:graphic xmlns:a="http://schemas.openxmlformats.org/drawingml/2006/main">
+              <a:graphicData uri="http://schemas.openxmlformats.org/drawingml/2006/picture">
+                <pic:pic xmlns:pic="http://schemas.openxmlformats.org/drawingml/2006/picture">
+                  <pic:nvPicPr>
+                    <pic:cNvPr id="1" name=""/>
+                    <pic:cNvPicPr/>
+                  </pic:nvPicPr>
+                  <pic:blipFill>
+                    <a:blip r:embed="rId13"/>
+                    <a:stretch>
+                      <a:fillRect/>
+                    </a:stretch>
+                  </pic:blipFill>
+                  <pic:spPr>
+                    <a:xfrm>
+                      <a:off x="0" y="0"/>
+                      <a:ext cx="3162574" cy="403895"/>
+                    </a:xfrm>
+                    <a:prstGeom prst="rect">
+                      <a:avLst/>
+                    </a:prstGeom>
+                  </pic:spPr>
+                </pic:pic>
+              </a:graphicData>
+            </a:graphic>
+          </wp:inline>
+        </w:drawing>
+      </w:r>
+    </w:p>
+    <w:p>
+      <w:pPr>
+        <w:ind w:left="142"/>
+        <w:rPr>
+          <w:sz w:val="24"/>
+          <w:szCs w:val="24"/>
+          <w:lang w:val="en-US"/>
+        </w:rPr>
+      </w:pPr>
+      <w:r>
+        <w:rPr>
+          <w:sz w:val="24"/>
+          <w:szCs w:val="24"/>
+          <w:lang w:val="en-US"/>
+        </w:rPr>
+        <w:t>k</w:t>
+      </w:r>
+      <w:r>
+        <w:rPr>
+          <w:sz w:val="24"/>
+          <w:szCs w:val="24"/>
+          <w:lang w:val="en-US"/>
+        </w:rPr>
+        <w:t>p.by</w:t>
+      </w:r>
+    </w:p>
+    <w:p>
+      <w:pPr>
+        <w:ind w:left="142"/>
+        <w:rPr>
+          <w:sz w:val="24"/>
+          <w:szCs w:val="24"/>
+          <w:lang w:val="en-US"/>
+        </w:rPr>
+      </w:pPr>
+      <w:r>
+        <w:rPr>
+          <w:noProof/>
+          <w:sz w:val="24"/>
+          <w:szCs w:val="24"/>
+          <w:lang w:eastAsia="ru-RU"/>
+        </w:rPr>
+        <w:drawing>
+          <wp:inline distT="0" distB="0" distL="0" distR="0" wp14:anchorId="22B752E1" wp14:editId="2AE21BE4">
+            <wp:extent cx="3238781" cy="845893"/>
+            <wp:effectExtent l="0" t="0" r="0" b="0"/>
+            <wp:docPr id="9" name="Рисунок 9"/>
+            <wp:cNvGraphicFramePr>
+              <a:graphicFrameLocks xmlns:a="http://schemas.openxmlformats.org/drawingml/2006/main" noChangeAspect="1"/>
+            </wp:cNvGraphicFramePr>
+            <a:graphic xmlns:a="http://schemas.openxmlformats.org/drawingml/2006/main">
+              <a:graphicData uri="http://schemas.openxmlformats.org/drawingml/2006/picture">
+                <pic:pic xmlns:pic="http://schemas.openxmlformats.org/drawingml/2006/picture">
+                  <pic:nvPicPr>
+                    <pic:cNvPr id="1" name=""/>
+                    <pic:cNvPicPr/>
+                  </pic:nvPicPr>
+                  <pic:blipFill>
+                    <a:blip r:embed="rId14"/>
+                    <a:stretch>
+                      <a:fillRect/>
+                    </a:stretch>
+                  </pic:blipFill>
+                  <pic:spPr>
+                    <a:xfrm>
+                      <a:off x="0" y="0"/>
+                      <a:ext cx="3238781" cy="845893"/>
+                    </a:xfrm>
+                    <a:prstGeom prst="rect">
+                      <a:avLst/>
+                    </a:prstGeom>
+                  </pic:spPr>
+                </pic:pic>
+              </a:graphicData>
+            </a:graphic>
+          </wp:inline>
+        </w:drawing>
+      </w:r>
+    </w:p>
+    <w:p>
+      <w:pPr>
+        <w:ind w:left="142"/>
+        <w:rPr>
+          <w:sz w:val="24"/>
+          <w:szCs w:val="24"/>
+          <w:lang w:val="en-US"/>
+        </w:rPr>
+      </w:pPr>
+      <w:r>
+        <w:rPr>
+          <w:sz w:val="24"/>
+          <w:szCs w:val="24"/>
+          <w:lang w:val="en-US"/>
+        </w:rPr>
+        <w:t>naviny.by</w:t>
+      </w:r>
+    </w:p>
+    <w:p>
+      <w:pPr>
+        <w:ind w:left="142"/>
+        <w:rPr>
+          <w:sz w:val="24"/>
+          <w:szCs w:val="24"/>
+          <w:lang w:val="en-US"/>
+        </w:rPr>
+      </w:pPr>
+      <w:r>
+        <w:rPr>
+          <w:noProof/>
+          <w:sz w:val="24"/>
+          <w:szCs w:val="24"/>
+          <w:lang w:eastAsia="ru-RU"/>
         </w:rPr>
         <w:lastRenderedPageBreak/>
+        <w:drawing>
+          <wp:inline distT="0" distB="0" distL="0" distR="0" wp14:anchorId="4E8DDF28" wp14:editId="3C3C61D6">
+            <wp:extent cx="3246401" cy="434378"/>
+            <wp:effectExtent l="0" t="0" r="0" b="3810"/>
+            <wp:docPr id="10" name="Рисунок 10"/>
+            <wp:cNvGraphicFramePr>
+              <a:graphicFrameLocks xmlns:a="http://schemas.openxmlformats.org/drawingml/2006/main" noChangeAspect="1"/>
+            </wp:cNvGraphicFramePr>
+            <a:graphic xmlns:a="http://schemas.openxmlformats.org/drawingml/2006/main">
+              <a:graphicData uri="http://schemas.openxmlformats.org/drawingml/2006/picture">
+                <pic:pic xmlns:pic="http://schemas.openxmlformats.org/drawingml/2006/picture">
+                  <pic:nvPicPr>
+                    <pic:cNvPr id="1" name=""/>
+                    <pic:cNvPicPr/>
+                  </pic:nvPicPr>
+                  <pic:blipFill>
+                    <a:blip r:embed="rId15"/>
+                    <a:stretch>
+                      <a:fillRect/>
+                    </a:stretch>
+                  </pic:blipFill>
+                  <pic:spPr>
+                    <a:xfrm>
+                      <a:off x="0" y="0"/>
+                      <a:ext cx="3246401" cy="434378"/>
+                    </a:xfrm>
+                    <a:prstGeom prst="rect">
+                      <a:avLst/>
+                    </a:prstGeom>
+                  </pic:spPr>
+                </pic:pic>
+              </a:graphicData>
+            </a:graphic>
+          </wp:inline>
+        </w:drawing>
+      </w:r>
+    </w:p>
+    <w:p>
+      <w:pPr>
+        <w:ind w:left="142"/>
+        <w:rPr>
+          <w:sz w:val="24"/>
+          <w:szCs w:val="24"/>
+          <w:lang w:val="en-US"/>
+        </w:rPr>
+      </w:pPr>
+    </w:p>
+    <w:p>
+      <w:pPr>
+        <w:ind w:left="142"/>
+        <w:rPr>
+          <w:sz w:val="24"/>
+          <w:szCs w:val="24"/>
+        </w:rPr>
+      </w:pPr>
+      <w:r>
+        <w:rPr>
+          <w:sz w:val="24"/>
+          <w:szCs w:val="24"/>
+        </w:rPr>
+        <w:t xml:space="preserve">Видно, что все эти порталы обладают в основном региональной популярностью, только у </w:t>
+      </w:r>
+      <w:proofErr w:type="spellStart"/>
+      <w:r>
+        <w:rPr>
+          <w:sz w:val="24"/>
+          <w:szCs w:val="24"/>
+          <w:lang w:val="en-US"/>
+        </w:rPr>
+        <w:t>kp</w:t>
+      </w:r>
+      <w:proofErr w:type="spellEnd"/>
+      <w:r>
+        <w:rPr>
+          <w:sz w:val="24"/>
+          <w:szCs w:val="24"/>
+        </w:rPr>
+        <w:t>.</w:t>
+      </w:r>
+      <w:r>
+        <w:rPr>
+          <w:sz w:val="24"/>
+          <w:szCs w:val="24"/>
+          <w:lang w:val="en-US"/>
+        </w:rPr>
+        <w:t>by</w:t>
+      </w:r>
+      <w:r>
+        <w:rPr>
+          <w:sz w:val="24"/>
+          <w:szCs w:val="24"/>
+        </w:rPr>
+        <w:t xml:space="preserve"> </w:t>
+      </w:r>
+      <w:r>
+        <w:rPr>
+          <w:sz w:val="24"/>
+          <w:szCs w:val="24"/>
+        </w:rPr>
+        <w:t>есть достаточное кол-во читателей с России.</w:t>
+      </w:r>
+      <w:r>
+        <w:rPr>
+          <w:sz w:val="24"/>
+          <w:szCs w:val="24"/>
+        </w:rPr>
+        <w:t xml:space="preserve"> Но вся масса – это русскоязычные страны.</w:t>
+      </w:r>
+    </w:p>
+    <w:p>
+      <w:pPr>
+        <w:rPr>
+          <w:b/>
+          <w:sz w:val="32"/>
+          <w:szCs w:val="24"/>
+        </w:rPr>
+      </w:pPr>
+      <w:r>
+        <w:rPr>
+          <w:b/>
+          <w:sz w:val="32"/>
+          <w:szCs w:val="24"/>
+        </w:rPr>
+        <w:t>5. Рейтинг каналов привлечения трафика</w:t>
+      </w:r>
+    </w:p>
+    <w:p>
+      <w:pPr>
+        <w:jc w:val="center"/>
+        <w:rPr>
+          <w:sz w:val="28"/>
+          <w:szCs w:val="24"/>
+        </w:rPr>
+      </w:pPr>
+      <w:r>
+        <w:rPr>
+          <w:sz w:val="28"/>
+          <w:szCs w:val="24"/>
+        </w:rPr>
+        <w:t>Глобальные</w:t>
+      </w:r>
+    </w:p>
+    <w:p>
+      <w:pPr>
+        <w:rPr>
+          <w:sz w:val="24"/>
+          <w:szCs w:val="24"/>
+        </w:rPr>
+      </w:pPr>
+    </w:p>
+    <w:p>
+      <w:pPr>
+        <w:rPr>
+          <w:sz w:val="24"/>
+          <w:szCs w:val="24"/>
+          <w:lang w:val="en-US"/>
+        </w:rPr>
+      </w:pPr>
+      <w:r>
+        <w:rPr>
+          <w:sz w:val="24"/>
+          <w:szCs w:val="24"/>
+          <w:lang w:val="en-US"/>
+        </w:rPr>
+        <w:t>BBC</w:t>
+      </w:r>
+    </w:p>
+    <w:p>
+      <w:pPr>
+        <w:rPr>
+          <w:sz w:val="24"/>
+          <w:szCs w:val="24"/>
+          <w:lang w:val="en-US"/>
+        </w:rPr>
+      </w:pPr>
+      <w:r>
+        <w:rPr>
+          <w:noProof/>
+          <w:sz w:val="24"/>
+          <w:szCs w:val="24"/>
+          <w:lang w:eastAsia="ru-RU"/>
+        </w:rPr>
+        <w:drawing>
+          <wp:inline distT="0" distB="0" distL="0" distR="0" wp14:anchorId="4F88A6D3" wp14:editId="49DCF8A2">
+            <wp:extent cx="5940425" cy="1899285"/>
+            <wp:effectExtent l="0" t="0" r="3175" b="5715"/>
+            <wp:docPr id="12" name="Рисунок 12"/>
+            <wp:cNvGraphicFramePr>
+              <a:graphicFrameLocks xmlns:a="http://schemas.openxmlformats.org/drawingml/2006/main" noChangeAspect="1"/>
+            </wp:cNvGraphicFramePr>
+            <a:graphic xmlns:a="http://schemas.openxmlformats.org/drawingml/2006/main">
+              <a:graphicData uri="http://schemas.openxmlformats.org/drawingml/2006/picture">
+                <pic:pic xmlns:pic="http://schemas.openxmlformats.org/drawingml/2006/picture">
+                  <pic:nvPicPr>
+                    <pic:cNvPr id="1" name=""/>
+                    <pic:cNvPicPr/>
+                  </pic:nvPicPr>
+                  <pic:blipFill>
+                    <a:blip r:embed="rId16"/>
+                    <a:stretch>
+                      <a:fillRect/>
+                    </a:stretch>
+                  </pic:blipFill>
+                  <pic:spPr>
+                    <a:xfrm>
+                      <a:off x="0" y="0"/>
+                      <a:ext cx="5940425" cy="1899285"/>
+                    </a:xfrm>
+                    <a:prstGeom prst="rect">
+                      <a:avLst/>
+                    </a:prstGeom>
+                  </pic:spPr>
+                </pic:pic>
+              </a:graphicData>
+            </a:graphic>
+          </wp:inline>
+        </w:drawing>
+      </w:r>
+    </w:p>
+    <w:p>
+      <w:pPr>
+        <w:rPr>
+          <w:sz w:val="24"/>
+          <w:szCs w:val="24"/>
+        </w:rPr>
+      </w:pPr>
+      <w:r>
+        <w:rPr>
+          <w:sz w:val="24"/>
+          <w:szCs w:val="24"/>
+        </w:rPr>
+        <w:t>Видно, что основная масса пользователей приходит сама или через поиск, поэтому не привлекают внимание социальных сетей и рекламы.</w:t>
+      </w:r>
+    </w:p>
+    <w:p>
+      <w:pPr>
+        <w:rPr>
+          <w:sz w:val="24"/>
+          <w:szCs w:val="24"/>
+        </w:rPr>
+      </w:pPr>
+    </w:p>
+    <w:p>
+      <w:pPr>
+        <w:rPr>
+          <w:sz w:val="24"/>
+          <w:szCs w:val="24"/>
+        </w:rPr>
+      </w:pPr>
+    </w:p>
+    <w:p>
+      <w:pPr>
+        <w:rPr>
+          <w:sz w:val="24"/>
+          <w:szCs w:val="24"/>
+          <w:lang w:val="en-US"/>
+        </w:rPr>
+      </w:pPr>
+      <w:r>
+        <w:rPr>
+          <w:sz w:val="24"/>
+          <w:szCs w:val="24"/>
+          <w:lang w:val="en-US"/>
+        </w:rPr>
+        <w:t>Times</w:t>
+      </w:r>
+    </w:p>
+    <w:p>
+      <w:pPr>
+        <w:rPr>
+          <w:sz w:val="24"/>
+          <w:szCs w:val="24"/>
+          <w:lang w:val="en-US"/>
+        </w:rPr>
+      </w:pPr>
+      <w:r>
+        <w:rPr>
+          <w:noProof/>
+          <w:sz w:val="24"/>
+          <w:szCs w:val="24"/>
+          <w:lang w:eastAsia="ru-RU"/>
+        </w:rPr>
+        <w:drawing>
+          <wp:inline distT="0" distB="0" distL="0" distR="0" wp14:anchorId="49A740D9" wp14:editId="192D108F">
+            <wp:extent cx="5940425" cy="1878965"/>
+            <wp:effectExtent l="0" t="0" r="3175" b="6985"/>
+            <wp:docPr id="14" name="Рисунок 14"/>
+            <wp:cNvGraphicFramePr>
+              <a:graphicFrameLocks xmlns:a="http://schemas.openxmlformats.org/drawingml/2006/main" noChangeAspect="1"/>
+            </wp:cNvGraphicFramePr>
+            <a:graphic xmlns:a="http://schemas.openxmlformats.org/drawingml/2006/main">
+              <a:graphicData uri="http://schemas.openxmlformats.org/drawingml/2006/picture">
+                <pic:pic xmlns:pic="http://schemas.openxmlformats.org/drawingml/2006/picture">
+                  <pic:nvPicPr>
+                    <pic:cNvPr id="1" name=""/>
+                    <pic:cNvPicPr/>
+                  </pic:nvPicPr>
+                  <pic:blipFill>
+                    <a:blip r:embed="rId17"/>
+                    <a:stretch>
+                      <a:fillRect/>
+                    </a:stretch>
+                  </pic:blipFill>
+                  <pic:spPr>
+                    <a:xfrm>
+                      <a:off x="0" y="0"/>
+                      <a:ext cx="5940425" cy="1878965"/>
+                    </a:xfrm>
+                    <a:prstGeom prst="rect">
+                      <a:avLst/>
+                    </a:prstGeom>
+                  </pic:spPr>
+                </pic:pic>
+              </a:graphicData>
+            </a:graphic>
+          </wp:inline>
+        </w:drawing>
+      </w:r>
+    </w:p>
+    <w:p>
+      <w:pPr>
+        <w:rPr>
+          <w:sz w:val="24"/>
+          <w:szCs w:val="24"/>
+          <w:lang w:val="en-US"/>
+        </w:rPr>
+      </w:pPr>
+    </w:p>
+    <w:p>
+      <w:pPr>
+        <w:rPr>
+          <w:sz w:val="24"/>
+          <w:szCs w:val="24"/>
+          <w:lang w:val="en-US"/>
+        </w:rPr>
+      </w:pPr>
+    </w:p>
+    <w:p>
+      <w:pPr>
+        <w:rPr>
+          <w:sz w:val="24"/>
+          <w:szCs w:val="24"/>
+          <w:lang w:val="en-US"/>
+        </w:rPr>
+      </w:pPr>
+    </w:p>
+    <w:p>
+      <w:pPr>
+        <w:rPr>
+          <w:sz w:val="24"/>
+          <w:szCs w:val="24"/>
+          <w:lang w:val="en-US"/>
+        </w:rPr>
+      </w:pPr>
+    </w:p>
+    <w:p>
+      <w:pPr>
+        <w:rPr>
+          <w:sz w:val="24"/>
+          <w:szCs w:val="24"/>
+          <w:lang w:val="en-US"/>
+        </w:rPr>
+      </w:pPr>
+    </w:p>
+    <w:p>
+      <w:pPr>
+        <w:rPr>
+          <w:sz w:val="24"/>
+          <w:szCs w:val="24"/>
+          <w:lang w:val="en-US"/>
+        </w:rPr>
+      </w:pPr>
+      <w:r>
+        <w:rPr>
+          <w:sz w:val="24"/>
+          <w:szCs w:val="24"/>
+          <w:lang w:val="en-US"/>
+        </w:rPr>
+        <w:t>Guardian</w:t>
+      </w:r>
+    </w:p>
+    <w:p>
+      <w:pPr>
+        <w:rPr>
+          <w:sz w:val="24"/>
+          <w:szCs w:val="24"/>
+          <w:lang w:val="en-US"/>
+        </w:rPr>
+      </w:pPr>
+      <w:r>
+        <w:rPr>
+          <w:noProof/>
+          <w:sz w:val="24"/>
+          <w:szCs w:val="24"/>
+          <w:lang w:eastAsia="ru-RU"/>
+        </w:rPr>
+        <w:drawing>
+          <wp:inline distT="0" distB="0" distL="0" distR="0" wp14:anchorId="313C5FDB" wp14:editId="55FE5A0B">
+            <wp:extent cx="5940425" cy="1875155"/>
+            <wp:effectExtent l="0" t="0" r="3175" b="0"/>
+            <wp:docPr id="15" name="Рисунок 15"/>
+            <wp:cNvGraphicFramePr>
+              <a:graphicFrameLocks xmlns:a="http://schemas.openxmlformats.org/drawingml/2006/main" noChangeAspect="1"/>
+            </wp:cNvGraphicFramePr>
+            <a:graphic xmlns:a="http://schemas.openxmlformats.org/drawingml/2006/main">
+              <a:graphicData uri="http://schemas.openxmlformats.org/drawingml/2006/picture">
+                <pic:pic xmlns:pic="http://schemas.openxmlformats.org/drawingml/2006/picture">
+                  <pic:nvPicPr>
+                    <pic:cNvPr id="1" name=""/>
+                    <pic:cNvPicPr/>
+                  </pic:nvPicPr>
+                  <pic:blipFill>
+                    <a:blip r:embed="rId18"/>
+                    <a:stretch>
+                      <a:fillRect/>
+                    </a:stretch>
+                  </pic:blipFill>
+                  <pic:spPr>
+                    <a:xfrm>
+                      <a:off x="0" y="0"/>
+                      <a:ext cx="5940425" cy="1875155"/>
+                    </a:xfrm>
+                    <a:prstGeom prst="rect">
+                      <a:avLst/>
+                    </a:prstGeom>
+                  </pic:spPr>
+                </pic:pic>
+              </a:graphicData>
+            </a:graphic>
+          </wp:inline>
+        </w:drawing>
+      </w:r>
+    </w:p>
+    <w:p>
+      <w:pPr>
+        <w:rPr>
+          <w:sz w:val="24"/>
+          <w:szCs w:val="24"/>
+          <w:lang w:val="en-US"/>
+        </w:rPr>
+      </w:pPr>
+    </w:p>
+    <w:p>
+      <w:pPr>
+        <w:rPr>
+          <w:sz w:val="24"/>
+          <w:szCs w:val="24"/>
+          <w:lang w:val="en-US"/>
+        </w:rPr>
+      </w:pPr>
+      <w:r>
+        <w:rPr>
+          <w:sz w:val="24"/>
+          <w:szCs w:val="24"/>
+          <w:lang w:val="en-US"/>
+        </w:rPr>
+        <w:t>Independent</w:t>
+      </w:r>
+    </w:p>
+    <w:p>
+      <w:pPr>
+        <w:rPr>
+          <w:sz w:val="24"/>
+          <w:szCs w:val="24"/>
+          <w:lang w:val="en-US"/>
+        </w:rPr>
+      </w:pPr>
+      <w:r>
+        <w:rPr>
+          <w:noProof/>
+          <w:sz w:val="24"/>
+          <w:szCs w:val="24"/>
+          <w:lang w:eastAsia="ru-RU"/>
+        </w:rPr>
+        <w:drawing>
+          <wp:inline distT="0" distB="0" distL="0" distR="0" wp14:anchorId="31FC5977" wp14:editId="1FB93432">
+            <wp:extent cx="5940425" cy="1751965"/>
+            <wp:effectExtent l="0" t="0" r="3175" b="635"/>
+            <wp:docPr id="16" name="Рисунок 16"/>
+            <wp:cNvGraphicFramePr>
+              <a:graphicFrameLocks xmlns:a="http://schemas.openxmlformats.org/drawingml/2006/main" noChangeAspect="1"/>
+            </wp:cNvGraphicFramePr>
+            <a:graphic xmlns:a="http://schemas.openxmlformats.org/drawingml/2006/main">
+              <a:graphicData uri="http://schemas.openxmlformats.org/drawingml/2006/picture">
+                <pic:pic xmlns:pic="http://schemas.openxmlformats.org/drawingml/2006/picture">
+                  <pic:nvPicPr>
+                    <pic:cNvPr id="1" name=""/>
+                    <pic:cNvPicPr/>
+                  </pic:nvPicPr>
+                  <pic:blipFill>
+                    <a:blip r:embed="rId19"/>
+                    <a:stretch>
+                      <a:fillRect/>
+                    </a:stretch>
+                  </pic:blipFill>
+                  <pic:spPr>
+                    <a:xfrm>
+                      <a:off x="0" y="0"/>
+                      <a:ext cx="5940425" cy="1751965"/>
+                    </a:xfrm>
+                    <a:prstGeom prst="rect">
+                      <a:avLst/>
+                    </a:prstGeom>
+                  </pic:spPr>
+                </pic:pic>
+              </a:graphicData>
+            </a:graphic>
+          </wp:inline>
+        </w:drawing>
+      </w:r>
+    </w:p>
+    <w:p>
+      <w:pPr>
+        <w:rPr>
+          <w:sz w:val="24"/>
+          <w:szCs w:val="24"/>
+          <w:lang w:val="en-US"/>
+        </w:rPr>
+      </w:pPr>
+    </w:p>
+    <w:p>
+      <w:pPr>
+        <w:rPr>
+          <w:sz w:val="24"/>
+          <w:szCs w:val="24"/>
+        </w:rPr>
+      </w:pPr>
+      <w:r>
+        <w:rPr>
+          <w:sz w:val="24"/>
+          <w:szCs w:val="24"/>
+        </w:rPr>
+        <w:t>Тоже самое обстоит и с другими ресурсами. Значит они уже достаточно популярны среди населения, и используют очень мало средств для привлечения пользователей.</w:t>
+      </w:r>
+    </w:p>
+    <w:p>
+      <w:pPr>
+        <w:rPr>
+          <w:sz w:val="24"/>
+          <w:szCs w:val="24"/>
+        </w:rPr>
+      </w:pPr>
+    </w:p>
+    <w:p>
+      <w:pPr>
+        <w:jc w:val="center"/>
+        <w:rPr>
+          <w:sz w:val="24"/>
+          <w:szCs w:val="24"/>
+        </w:rPr>
+      </w:pPr>
+      <w:r>
+        <w:rPr>
+          <w:sz w:val="28"/>
+          <w:szCs w:val="24"/>
+        </w:rPr>
+        <w:t>Локальные</w:t>
+      </w:r>
+    </w:p>
+    <w:p>
+      <w:pPr>
+        <w:rPr>
+          <w:sz w:val="24"/>
+          <w:szCs w:val="24"/>
+        </w:rPr>
+      </w:pPr>
+    </w:p>
+    <w:p>
+      <w:pPr>
+        <w:rPr>
+          <w:sz w:val="24"/>
+          <w:szCs w:val="24"/>
+          <w:lang w:val="en-US"/>
+        </w:rPr>
+      </w:pPr>
+      <w:r>
+        <w:rPr>
+          <w:sz w:val="24"/>
+          <w:szCs w:val="24"/>
+          <w:lang w:val="en-US"/>
+        </w:rPr>
+        <w:t>Tut.by</w:t>
+      </w:r>
+    </w:p>
+    <w:p>
+      <w:pPr>
+        <w:rPr>
+          <w:sz w:val="24"/>
+          <w:szCs w:val="24"/>
+          <w:lang w:val="en-US"/>
+        </w:rPr>
+      </w:pPr>
+      <w:r>
+        <w:rPr>
+          <w:sz w:val="24"/>
+          <w:szCs w:val="24"/>
+          <w:lang w:val="en-US"/>
+        </w:rPr>
+        <w:lastRenderedPageBreak/>
+        <w:drawing>
+          <wp:inline distT="0" distB="0" distL="0" distR="0" wp14:anchorId="1B4867DD" wp14:editId="43C5496D">
+            <wp:extent cx="5940425" cy="1833880"/>
+            <wp:effectExtent l="0" t="0" r="3175" b="0"/>
+            <wp:docPr id="13" name="Рисунок 13"/>
+            <wp:cNvGraphicFramePr>
+              <a:graphicFrameLocks xmlns:a="http://schemas.openxmlformats.org/drawingml/2006/main" noChangeAspect="1"/>
+            </wp:cNvGraphicFramePr>
+            <a:graphic xmlns:a="http://schemas.openxmlformats.org/drawingml/2006/main">
+              <a:graphicData uri="http://schemas.openxmlformats.org/drawingml/2006/picture">
+                <pic:pic xmlns:pic="http://schemas.openxmlformats.org/drawingml/2006/picture">
+                  <pic:nvPicPr>
+                    <pic:cNvPr id="1" name=""/>
+                    <pic:cNvPicPr/>
+                  </pic:nvPicPr>
+                  <pic:blipFill>
+                    <a:blip r:embed="rId20"/>
+                    <a:stretch>
+                      <a:fillRect/>
+                    </a:stretch>
+                  </pic:blipFill>
+                  <pic:spPr>
+                    <a:xfrm>
+                      <a:off x="0" y="0"/>
+                      <a:ext cx="5940425" cy="1833880"/>
+                    </a:xfrm>
+                    <a:prstGeom prst="rect">
+                      <a:avLst/>
+                    </a:prstGeom>
+                  </pic:spPr>
+                </pic:pic>
+              </a:graphicData>
+            </a:graphic>
+          </wp:inline>
+        </w:drawing>
+      </w:r>
+    </w:p>
+    <w:p>
+      <w:pPr>
+        <w:rPr>
+          <w:sz w:val="24"/>
+          <w:szCs w:val="24"/>
+          <w:lang w:val="en-US"/>
+        </w:rPr>
+      </w:pPr>
+      <w:r>
+        <w:rPr>
+          <w:sz w:val="24"/>
+          <w:szCs w:val="24"/>
+          <w:lang w:val="en-US"/>
+        </w:rPr>
         <w:tab/>
-        <w:t>NN.by</w:t>
-      </w:r>
-    </w:p>
-    <w:p>
-      <w:r>
-        <w:rPr>
-          <w:lang w:val="en-US"/>
-        </w:rPr>
-        <w:tab/>
-      </w:r>
-      <w:r>
-        <w:t>Kp.by</w:t>
-      </w:r>
-    </w:p>
-    <w:p>
-      <w:r>
-        <w:tab/>
-      </w:r>
+      </w:r>
+    </w:p>
+    <w:p>
+      <w:pPr>
+        <w:rPr>
+          <w:sz w:val="24"/>
+          <w:szCs w:val="24"/>
+          <w:lang w:val="en-US"/>
+        </w:rPr>
+      </w:pPr>
       <w:proofErr w:type="spellStart"/>
       <w:r>
         <w:rPr>
-          <w:lang w:val="en-US"/>
-        </w:rPr>
-        <w:t>Lenta</w:t>
+          <w:sz w:val="24"/>
+          <w:szCs w:val="24"/>
+          <w:lang w:val="en-US"/>
+        </w:rPr>
+        <w:t>Onliner</w:t>
       </w:r>
       <w:proofErr w:type="spellEnd"/>
-      <w:r>
+    </w:p>
+    <w:p>
+      <w:pPr>
+        <w:rPr>
+          <w:sz w:val="24"/>
+          <w:szCs w:val="24"/>
+          <w:lang w:val="en-US"/>
+        </w:rPr>
+      </w:pPr>
+      <w:r>
+        <w:rPr>
+          <w:sz w:val="24"/>
+          <w:szCs w:val="24"/>
+          <w:lang w:val="en-US"/>
+        </w:rPr>
+        <w:drawing>
+          <wp:inline distT="0" distB="0" distL="0" distR="0" wp14:anchorId="2699B5AE" wp14:editId="71DBA342">
+            <wp:extent cx="5940425" cy="1868170"/>
+            <wp:effectExtent l="0" t="0" r="3175" b="0"/>
+            <wp:docPr id="17" name="Рисунок 17"/>
+            <wp:cNvGraphicFramePr>
+              <a:graphicFrameLocks xmlns:a="http://schemas.openxmlformats.org/drawingml/2006/main" noChangeAspect="1"/>
+            </wp:cNvGraphicFramePr>
+            <a:graphic xmlns:a="http://schemas.openxmlformats.org/drawingml/2006/main">
+              <a:graphicData uri="http://schemas.openxmlformats.org/drawingml/2006/picture">
+                <pic:pic xmlns:pic="http://schemas.openxmlformats.org/drawingml/2006/picture">
+                  <pic:nvPicPr>
+                    <pic:cNvPr id="1" name=""/>
+                    <pic:cNvPicPr/>
+                  </pic:nvPicPr>
+                  <pic:blipFill>
+                    <a:blip r:embed="rId21"/>
+                    <a:stretch>
+                      <a:fillRect/>
+                    </a:stretch>
+                  </pic:blipFill>
+                  <pic:spPr>
+                    <a:xfrm>
+                      <a:off x="0" y="0"/>
+                      <a:ext cx="5940425" cy="1868170"/>
+                    </a:xfrm>
+                    <a:prstGeom prst="rect">
+                      <a:avLst/>
+                    </a:prstGeom>
+                  </pic:spPr>
+                </pic:pic>
+              </a:graphicData>
+            </a:graphic>
+          </wp:inline>
+        </w:drawing>
+      </w:r>
+    </w:p>
+    <w:p>
+      <w:pPr>
+        <w:rPr>
+          <w:sz w:val="24"/>
+          <w:szCs w:val="24"/>
+          <w:lang w:val="en-US"/>
+        </w:rPr>
+      </w:pPr>
+      <w:r>
+        <w:rPr>
+          <w:sz w:val="24"/>
+          <w:szCs w:val="24"/>
+          <w:lang w:val="en-US"/>
+        </w:rPr>
+        <w:t>KP</w:t>
+      </w:r>
+    </w:p>
+    <w:p>
+      <w:pPr>
+        <w:rPr>
+          <w:sz w:val="24"/>
+          <w:szCs w:val="24"/>
+          <w:lang w:val="en-US"/>
+        </w:rPr>
+      </w:pPr>
+      <w:r>
+        <w:rPr>
+          <w:sz w:val="24"/>
+          <w:szCs w:val="24"/>
+          <w:lang w:val="en-US"/>
+        </w:rPr>
+        <w:drawing>
+          <wp:inline distT="0" distB="0" distL="0" distR="0" wp14:anchorId="75383719" wp14:editId="757B9EC7">
+            <wp:extent cx="5940425" cy="1903095"/>
+            <wp:effectExtent l="0" t="0" r="3175" b="1905"/>
+            <wp:docPr id="19" name="Рисунок 19"/>
+            <wp:cNvGraphicFramePr>
+              <a:graphicFrameLocks xmlns:a="http://schemas.openxmlformats.org/drawingml/2006/main" noChangeAspect="1"/>
+            </wp:cNvGraphicFramePr>
+            <a:graphic xmlns:a="http://schemas.openxmlformats.org/drawingml/2006/main">
+              <a:graphicData uri="http://schemas.openxmlformats.org/drawingml/2006/picture">
+                <pic:pic xmlns:pic="http://schemas.openxmlformats.org/drawingml/2006/picture">
+                  <pic:nvPicPr>
+                    <pic:cNvPr id="1" name=""/>
+                    <pic:cNvPicPr/>
+                  </pic:nvPicPr>
+                  <pic:blipFill>
+                    <a:blip r:embed="rId22"/>
+                    <a:stretch>
+                      <a:fillRect/>
+                    </a:stretch>
+                  </pic:blipFill>
+                  <pic:spPr>
+                    <a:xfrm>
+                      <a:off x="0" y="0"/>
+                      <a:ext cx="5940425" cy="1903095"/>
+                    </a:xfrm>
+                    <a:prstGeom prst="rect">
+                      <a:avLst/>
+                    </a:prstGeom>
+                  </pic:spPr>
+                </pic:pic>
+              </a:graphicData>
+            </a:graphic>
+          </wp:inline>
+        </w:drawing>
+      </w:r>
+    </w:p>
+    <w:p>
+      <w:pPr>
+        <w:rPr>
+          <w:sz w:val="24"/>
+          <w:szCs w:val="24"/>
+          <w:lang w:val="en-US"/>
+        </w:rPr>
+      </w:pPr>
+      <w:r>
+        <w:rPr>
+          <w:sz w:val="24"/>
+          <w:szCs w:val="24"/>
+          <w:lang w:val="en-US"/>
+        </w:rPr>
+        <w:t>NN</w:t>
+      </w:r>
+    </w:p>
+    <w:p>
+      <w:pPr>
+        <w:rPr>
+          <w:sz w:val="24"/>
+          <w:szCs w:val="24"/>
+          <w:lang w:val="en-US"/>
+        </w:rPr>
+      </w:pPr>
+      <w:r>
+        <w:rPr>
+          <w:sz w:val="24"/>
+          <w:szCs w:val="24"/>
+          <w:lang w:val="en-US"/>
+        </w:rPr>
+        <w:drawing>
+          <wp:inline distT="0" distB="0" distL="0" distR="0" wp14:anchorId="19E8511C" wp14:editId="48BD2A39">
+            <wp:extent cx="5940425" cy="1833245"/>
+            <wp:effectExtent l="0" t="0" r="3175" b="0"/>
+            <wp:docPr id="18" name="Рисунок 18"/>
+            <wp:cNvGraphicFramePr>
+              <a:graphicFrameLocks xmlns:a="http://schemas.openxmlformats.org/drawingml/2006/main" noChangeAspect="1"/>
+            </wp:cNvGraphicFramePr>
+            <a:graphic xmlns:a="http://schemas.openxmlformats.org/drawingml/2006/main">
+              <a:graphicData uri="http://schemas.openxmlformats.org/drawingml/2006/picture">
+                <pic:pic xmlns:pic="http://schemas.openxmlformats.org/drawingml/2006/picture">
+                  <pic:nvPicPr>
+                    <pic:cNvPr id="1" name=""/>
+                    <pic:cNvPicPr/>
+                  </pic:nvPicPr>
+                  <pic:blipFill>
+                    <a:blip r:embed="rId23"/>
+                    <a:stretch>
+                      <a:fillRect/>
+                    </a:stretch>
+                  </pic:blipFill>
+                  <pic:spPr>
+                    <a:xfrm>
+                      <a:off x="0" y="0"/>
+                      <a:ext cx="5940425" cy="1833245"/>
+                    </a:xfrm>
+                    <a:prstGeom prst="rect">
+                      <a:avLst/>
+                    </a:prstGeom>
+                  </pic:spPr>
+                </pic:pic>
+              </a:graphicData>
+            </a:graphic>
+          </wp:inline>
+        </w:drawing>
+      </w:r>
+    </w:p>
+    <w:p>
+      <w:pPr>
+        <w:rPr>
+          <w:sz w:val="24"/>
+          <w:szCs w:val="24"/>
+          <w:lang w:val="en-US"/>
+        </w:rPr>
+      </w:pPr>
+      <w:proofErr w:type="spellStart"/>
+      <w:r>
+        <w:rPr>
+          <w:sz w:val="24"/>
+          <w:szCs w:val="24"/>
+          <w:lang w:val="en-US"/>
+        </w:rPr>
+        <w:lastRenderedPageBreak/>
+        <w:t>Naviny</w:t>
+      </w:r>
+      <w:proofErr w:type="spellEnd"/>
+    </w:p>
+    <w:p>
+      <w:pPr>
+        <w:rPr>
+          <w:sz w:val="24"/>
+          <w:szCs w:val="24"/>
+          <w:lang w:val="en-US"/>
+        </w:rPr>
+      </w:pPr>
+      <w:r>
+        <w:rPr>
+          <w:sz w:val="24"/>
+          <w:szCs w:val="24"/>
+          <w:lang w:val="en-US"/>
+        </w:rPr>
+        <w:drawing>
+          <wp:inline distT="0" distB="0" distL="0" distR="0" wp14:anchorId="064DBA24" wp14:editId="58A3541E">
+            <wp:extent cx="5940425" cy="1707515"/>
+            <wp:effectExtent l="0" t="0" r="3175" b="6985"/>
+            <wp:docPr id="20" name="Рисунок 20"/>
+            <wp:cNvGraphicFramePr>
+              <a:graphicFrameLocks xmlns:a="http://schemas.openxmlformats.org/drawingml/2006/main" noChangeAspect="1"/>
+            </wp:cNvGraphicFramePr>
+            <a:graphic xmlns:a="http://schemas.openxmlformats.org/drawingml/2006/main">
+              <a:graphicData uri="http://schemas.openxmlformats.org/drawingml/2006/picture">
+                <pic:pic xmlns:pic="http://schemas.openxmlformats.org/drawingml/2006/picture">
+                  <pic:nvPicPr>
+                    <pic:cNvPr id="1" name=""/>
+                    <pic:cNvPicPr/>
+                  </pic:nvPicPr>
+                  <pic:blipFill>
+                    <a:blip r:embed="rId24"/>
+                    <a:stretch>
+                      <a:fillRect/>
+                    </a:stretch>
+                  </pic:blipFill>
+                  <pic:spPr>
+                    <a:xfrm>
+                      <a:off x="0" y="0"/>
+                      <a:ext cx="5940425" cy="1707515"/>
+                    </a:xfrm>
+                    <a:prstGeom prst="rect">
+                      <a:avLst/>
+                    </a:prstGeom>
+                  </pic:spPr>
+                </pic:pic>
+              </a:graphicData>
+            </a:graphic>
+          </wp:inline>
+        </w:drawing>
+      </w:r>
+    </w:p>
+    <w:p>
+      <w:pPr>
+        <w:rPr>
+          <w:sz w:val="24"/>
+          <w:szCs w:val="24"/>
+          <w:lang w:val="en-US"/>
+        </w:rPr>
+      </w:pPr>
+    </w:p>
+    <w:p>
+      <w:pPr>
+        <w:rPr>
+          <w:sz w:val="24"/>
+          <w:szCs w:val="24"/>
+        </w:rPr>
+      </w:pPr>
+      <w:r>
+        <w:rPr>
+          <w:sz w:val="24"/>
+          <w:szCs w:val="24"/>
+        </w:rPr>
+        <w:t xml:space="preserve">Тут все тоже самое, за исключением </w:t>
+      </w:r>
+      <w:r>
+        <w:rPr>
+          <w:sz w:val="24"/>
+          <w:szCs w:val="24"/>
+          <w:lang w:val="en-US"/>
+        </w:rPr>
+        <w:t>tut</w:t>
+      </w:r>
+      <w:r>
+        <w:rPr>
+          <w:sz w:val="24"/>
+          <w:szCs w:val="24"/>
+        </w:rPr>
         <w:t>.</w:t>
       </w:r>
       <w:r>
         <w:rPr>
+          <w:sz w:val="24"/>
+          <w:szCs w:val="24"/>
           <w:lang w:val="en-US"/>
         </w:rPr>
         <w:t>by</w:t>
       </w:r>
-    </w:p>
-    <w:p/>
-    <w:p>
-      <w:r>
-        <w:t>4. Региональная популярность платформ</w:t>
-      </w:r>
-    </w:p>
-    <w:p>
-      <w:r>
-        <w:t>5. Рейтинг каналов привлечения трафика</w:t>
-      </w:r>
-    </w:p>
-    <w:p>
-      <w:pPr>
-        <w:rPr>
-          <w:lang w:val="en-US"/>
-        </w:rPr>
-      </w:pPr>
-      <w:r>
+      <w:r>
+        <w:rPr>
+          <w:sz w:val="24"/>
+          <w:szCs w:val="24"/>
+        </w:rPr>
+        <w:t xml:space="preserve">. </w:t>
+      </w:r>
+      <w:r>
+        <w:rPr>
+          <w:sz w:val="24"/>
+          <w:szCs w:val="24"/>
+        </w:rPr>
+        <w:t>60</w:t>
+      </w:r>
+      <w:r>
+        <w:rPr>
+          <w:sz w:val="24"/>
+          <w:szCs w:val="24"/>
+        </w:rPr>
+        <w:t xml:space="preserve">% трафика </w:t>
+      </w:r>
+      <w:r>
+        <w:rPr>
+          <w:sz w:val="24"/>
+          <w:szCs w:val="24"/>
+        </w:rPr>
+        <w:t>он получает</w:t>
+      </w:r>
+      <w:r>
+        <w:rPr>
+          <w:sz w:val="24"/>
+          <w:szCs w:val="24"/>
+        </w:rPr>
+        <w:t xml:space="preserve"> благодаря рефералам, а значит в этой тематике эффективно работает контент-маркетинг и целесообразно выделять ресурсы на разработку качественного контента.</w:t>
+      </w:r>
+    </w:p>
+    <w:p>
+      <w:pPr>
+        <w:rPr>
+          <w:b/>
+          <w:sz w:val="32"/>
+          <w:szCs w:val="24"/>
+        </w:rPr>
+      </w:pPr>
+    </w:p>
+    <w:p>
+      <w:pPr>
+        <w:rPr>
+          <w:b/>
+          <w:sz w:val="32"/>
+          <w:szCs w:val="24"/>
+        </w:rPr>
+      </w:pPr>
+      <w:r>
+        <w:rPr>
+          <w:b/>
+          <w:sz w:val="32"/>
+          <w:szCs w:val="24"/>
+        </w:rPr>
         <w:t>6. Потребительский портрет клиентов конкурентов</w:t>
+      </w:r>
+    </w:p>
+    <w:p>
+      <w:pPr>
+        <w:rPr>
+          <w:sz w:val="24"/>
+          <w:szCs w:val="24"/>
+        </w:rPr>
+      </w:pPr>
+      <w:r>
+        <w:rPr>
+          <w:sz w:val="24"/>
+          <w:szCs w:val="24"/>
+        </w:rPr>
+        <w:t xml:space="preserve"> Клиентами конкурентов являются пользователи из всех слоев населения, с доступом в интернет.</w:t>
       </w:r>
     </w:p>
     <w:sectPr>
@@ -380,6 +2662,359 @@
     </w:sectPr>
   </w:body>
 </w:document>
+</file>
+
+<file path=word/numbering.xml><?xml version="1.0" encoding="utf-8"?>
+<w:numbering xmlns:wpc="http://schemas.microsoft.com/office/word/2010/wordprocessingCanvas" xmlns:mc="http://schemas.openxmlformats.org/markup-compatibility/2006" xmlns:o="urn:schemas-microsoft-com:office:office" xmlns:r="http://schemas.openxmlformats.org/officeDocument/2006/relationships" xmlns:m="http://schemas.openxmlformats.org/officeDocument/2006/math" xmlns:v="urn:schemas-microsoft-com:vml" xmlns:wp14="http://schemas.microsoft.com/office/word/2010/wordprocessingDrawing" xmlns:wp="http://schemas.openxmlformats.org/drawingml/2006/wordprocessingDrawing" xmlns:w10="urn:schemas-microsoft-com:office:word" xmlns:w="http://schemas.openxmlformats.org/wordprocessingml/2006/main" xmlns:w14="http://schemas.microsoft.com/office/word/2010/wordml" xmlns:w15="http://schemas.microsoft.com/office/word/2012/wordml" xmlns:wpg="http://schemas.microsoft.com/office/word/2010/wordprocessingGroup" xmlns:wpi="http://schemas.microsoft.com/office/word/2010/wordprocessingInk" xmlns:wne="http://schemas.microsoft.com/office/word/2006/wordml" xmlns:wps="http://schemas.microsoft.com/office/word/2010/wordprocessingShape" mc:Ignorable="w14 w15 wp14">
+  <w:abstractNum w:abstractNumId="0" w15:restartNumberingAfterBreak="0">
+    <w:nsid w:val="31C80B7C"/>
+    <w:multiLevelType w:val="hybridMultilevel"/>
+    <w:tmpl w:val="A7A61E4A"/>
+    <w:lvl w:ilvl="0" w:tplc="04190001">
+      <w:start w:val="1"/>
+      <w:numFmt w:val="bullet"/>
+      <w:lvlText w:val=""/>
+      <w:lvlJc w:val="left"/>
+      <w:pPr>
+        <w:ind w:left="720" w:hanging="360"/>
+      </w:pPr>
+      <w:rPr>
+        <w:rFonts w:ascii="Symbol" w:hAnsi="Symbol" w:hint="default"/>
+      </w:rPr>
+    </w:lvl>
+    <w:lvl w:ilvl="1" w:tplc="04190003" w:tentative="1">
+      <w:start w:val="1"/>
+      <w:numFmt w:val="bullet"/>
+      <w:lvlText w:val="o"/>
+      <w:lvlJc w:val="left"/>
+      <w:pPr>
+        <w:ind w:left="1440" w:hanging="360"/>
+      </w:pPr>
+      <w:rPr>
+        <w:rFonts w:ascii="Courier New" w:hAnsi="Courier New" w:cs="Courier New" w:hint="default"/>
+      </w:rPr>
+    </w:lvl>
+    <w:lvl w:ilvl="2" w:tplc="04190005" w:tentative="1">
+      <w:start w:val="1"/>
+      <w:numFmt w:val="bullet"/>
+      <w:lvlText w:val=""/>
+      <w:lvlJc w:val="left"/>
+      <w:pPr>
+        <w:ind w:left="2160" w:hanging="360"/>
+      </w:pPr>
+      <w:rPr>
+        <w:rFonts w:ascii="Wingdings" w:hAnsi="Wingdings" w:hint="default"/>
+      </w:rPr>
+    </w:lvl>
+    <w:lvl w:ilvl="3" w:tplc="04190001" w:tentative="1">
+      <w:start w:val="1"/>
+      <w:numFmt w:val="bullet"/>
+      <w:lvlText w:val=""/>
+      <w:lvlJc w:val="left"/>
+      <w:pPr>
+        <w:ind w:left="2880" w:hanging="360"/>
+      </w:pPr>
+      <w:rPr>
+        <w:rFonts w:ascii="Symbol" w:hAnsi="Symbol" w:hint="default"/>
+      </w:rPr>
+    </w:lvl>
+    <w:lvl w:ilvl="4" w:tplc="04190003" w:tentative="1">
+      <w:start w:val="1"/>
+      <w:numFmt w:val="bullet"/>
+      <w:lvlText w:val="o"/>
+      <w:lvlJc w:val="left"/>
+      <w:pPr>
+        <w:ind w:left="3600" w:hanging="360"/>
+      </w:pPr>
+      <w:rPr>
+        <w:rFonts w:ascii="Courier New" w:hAnsi="Courier New" w:cs="Courier New" w:hint="default"/>
+      </w:rPr>
+    </w:lvl>
+    <w:lvl w:ilvl="5" w:tplc="04190005" w:tentative="1">
+      <w:start w:val="1"/>
+      <w:numFmt w:val="bullet"/>
+      <w:lvlText w:val=""/>
+      <w:lvlJc w:val="left"/>
+      <w:pPr>
+        <w:ind w:left="4320" w:hanging="360"/>
+      </w:pPr>
+      <w:rPr>
+        <w:rFonts w:ascii="Wingdings" w:hAnsi="Wingdings" w:hint="default"/>
+      </w:rPr>
+    </w:lvl>
+    <w:lvl w:ilvl="6" w:tplc="04190001" w:tentative="1">
+      <w:start w:val="1"/>
+      <w:numFmt w:val="bullet"/>
+      <w:lvlText w:val=""/>
+      <w:lvlJc w:val="left"/>
+      <w:pPr>
+        <w:ind w:left="5040" w:hanging="360"/>
+      </w:pPr>
+      <w:rPr>
+        <w:rFonts w:ascii="Symbol" w:hAnsi="Symbol" w:hint="default"/>
+      </w:rPr>
+    </w:lvl>
+    <w:lvl w:ilvl="7" w:tplc="04190003" w:tentative="1">
+      <w:start w:val="1"/>
+      <w:numFmt w:val="bullet"/>
+      <w:lvlText w:val="o"/>
+      <w:lvlJc w:val="left"/>
+      <w:pPr>
+        <w:ind w:left="5760" w:hanging="360"/>
+      </w:pPr>
+      <w:rPr>
+        <w:rFonts w:ascii="Courier New" w:hAnsi="Courier New" w:cs="Courier New" w:hint="default"/>
+      </w:rPr>
+    </w:lvl>
+    <w:lvl w:ilvl="8" w:tplc="04190005" w:tentative="1">
+      <w:start w:val="1"/>
+      <w:numFmt w:val="bullet"/>
+      <w:lvlText w:val=""/>
+      <w:lvlJc w:val="left"/>
+      <w:pPr>
+        <w:ind w:left="6480" w:hanging="360"/>
+      </w:pPr>
+      <w:rPr>
+        <w:rFonts w:ascii="Wingdings" w:hAnsi="Wingdings" w:hint="default"/>
+      </w:rPr>
+    </w:lvl>
+  </w:abstractNum>
+  <w:abstractNum w:abstractNumId="1" w15:restartNumberingAfterBreak="0">
+    <w:nsid w:val="4CA81740"/>
+    <w:multiLevelType w:val="hybridMultilevel"/>
+    <w:tmpl w:val="32FA1A30"/>
+    <w:lvl w:ilvl="0" w:tplc="04190001">
+      <w:start w:val="1"/>
+      <w:numFmt w:val="bullet"/>
+      <w:lvlText w:val=""/>
+      <w:lvlJc w:val="left"/>
+      <w:pPr>
+        <w:ind w:left="1428" w:hanging="360"/>
+      </w:pPr>
+      <w:rPr>
+        <w:rFonts w:ascii="Symbol" w:hAnsi="Symbol" w:hint="default"/>
+      </w:rPr>
+    </w:lvl>
+    <w:lvl w:ilvl="1" w:tplc="04190003" w:tentative="1">
+      <w:start w:val="1"/>
+      <w:numFmt w:val="bullet"/>
+      <w:lvlText w:val="o"/>
+      <w:lvlJc w:val="left"/>
+      <w:pPr>
+        <w:ind w:left="2148" w:hanging="360"/>
+      </w:pPr>
+      <w:rPr>
+        <w:rFonts w:ascii="Courier New" w:hAnsi="Courier New" w:cs="Courier New" w:hint="default"/>
+      </w:rPr>
+    </w:lvl>
+    <w:lvl w:ilvl="2" w:tplc="04190005" w:tentative="1">
+      <w:start w:val="1"/>
+      <w:numFmt w:val="bullet"/>
+      <w:lvlText w:val=""/>
+      <w:lvlJc w:val="left"/>
+      <w:pPr>
+        <w:ind w:left="2868" w:hanging="360"/>
+      </w:pPr>
+      <w:rPr>
+        <w:rFonts w:ascii="Wingdings" w:hAnsi="Wingdings" w:hint="default"/>
+      </w:rPr>
+    </w:lvl>
+    <w:lvl w:ilvl="3" w:tplc="04190001" w:tentative="1">
+      <w:start w:val="1"/>
+      <w:numFmt w:val="bullet"/>
+      <w:lvlText w:val=""/>
+      <w:lvlJc w:val="left"/>
+      <w:pPr>
+        <w:ind w:left="3588" w:hanging="360"/>
+      </w:pPr>
+      <w:rPr>
+        <w:rFonts w:ascii="Symbol" w:hAnsi="Symbol" w:hint="default"/>
+      </w:rPr>
+    </w:lvl>
+    <w:lvl w:ilvl="4" w:tplc="04190003" w:tentative="1">
+      <w:start w:val="1"/>
+      <w:numFmt w:val="bullet"/>
+      <w:lvlText w:val="o"/>
+      <w:lvlJc w:val="left"/>
+      <w:pPr>
+        <w:ind w:left="4308" w:hanging="360"/>
+      </w:pPr>
+      <w:rPr>
+        <w:rFonts w:ascii="Courier New" w:hAnsi="Courier New" w:cs="Courier New" w:hint="default"/>
+      </w:rPr>
+    </w:lvl>
+    <w:lvl w:ilvl="5" w:tplc="04190005" w:tentative="1">
+      <w:start w:val="1"/>
+      <w:numFmt w:val="bullet"/>
+      <w:lvlText w:val=""/>
+      <w:lvlJc w:val="left"/>
+      <w:pPr>
+        <w:ind w:left="5028" w:hanging="360"/>
+      </w:pPr>
+      <w:rPr>
+        <w:rFonts w:ascii="Wingdings" w:hAnsi="Wingdings" w:hint="default"/>
+      </w:rPr>
+    </w:lvl>
+    <w:lvl w:ilvl="6" w:tplc="04190001" w:tentative="1">
+      <w:start w:val="1"/>
+      <w:numFmt w:val="bullet"/>
+      <w:lvlText w:val=""/>
+      <w:lvlJc w:val="left"/>
+      <w:pPr>
+        <w:ind w:left="5748" w:hanging="360"/>
+      </w:pPr>
+      <w:rPr>
+        <w:rFonts w:ascii="Symbol" w:hAnsi="Symbol" w:hint="default"/>
+      </w:rPr>
+    </w:lvl>
+    <w:lvl w:ilvl="7" w:tplc="04190003" w:tentative="1">
+      <w:start w:val="1"/>
+      <w:numFmt w:val="bullet"/>
+      <w:lvlText w:val="o"/>
+      <w:lvlJc w:val="left"/>
+      <w:pPr>
+        <w:ind w:left="6468" w:hanging="360"/>
+      </w:pPr>
+      <w:rPr>
+        <w:rFonts w:ascii="Courier New" w:hAnsi="Courier New" w:cs="Courier New" w:hint="default"/>
+      </w:rPr>
+    </w:lvl>
+    <w:lvl w:ilvl="8" w:tplc="04190005" w:tentative="1">
+      <w:start w:val="1"/>
+      <w:numFmt w:val="bullet"/>
+      <w:lvlText w:val=""/>
+      <w:lvlJc w:val="left"/>
+      <w:pPr>
+        <w:ind w:left="7188" w:hanging="360"/>
+      </w:pPr>
+      <w:rPr>
+        <w:rFonts w:ascii="Wingdings" w:hAnsi="Wingdings" w:hint="default"/>
+      </w:rPr>
+    </w:lvl>
+  </w:abstractNum>
+  <w:abstractNum w:abstractNumId="2" w15:restartNumberingAfterBreak="0">
+    <w:nsid w:val="5F643BC2"/>
+    <w:multiLevelType w:val="hybridMultilevel"/>
+    <w:tmpl w:val="699E39A0"/>
+    <w:lvl w:ilvl="0" w:tplc="04190001">
+      <w:start w:val="1"/>
+      <w:numFmt w:val="bullet"/>
+      <w:lvlText w:val=""/>
+      <w:lvlJc w:val="left"/>
+      <w:pPr>
+        <w:ind w:left="720" w:hanging="360"/>
+      </w:pPr>
+      <w:rPr>
+        <w:rFonts w:ascii="Symbol" w:hAnsi="Symbol" w:hint="default"/>
+      </w:rPr>
+    </w:lvl>
+    <w:lvl w:ilvl="1" w:tplc="04190003" w:tentative="1">
+      <w:start w:val="1"/>
+      <w:numFmt w:val="bullet"/>
+      <w:lvlText w:val="o"/>
+      <w:lvlJc w:val="left"/>
+      <w:pPr>
+        <w:ind w:left="1440" w:hanging="360"/>
+      </w:pPr>
+      <w:rPr>
+        <w:rFonts w:ascii="Courier New" w:hAnsi="Courier New" w:cs="Courier New" w:hint="default"/>
+      </w:rPr>
+    </w:lvl>
+    <w:lvl w:ilvl="2" w:tplc="04190005" w:tentative="1">
+      <w:start w:val="1"/>
+      <w:numFmt w:val="bullet"/>
+      <w:lvlText w:val=""/>
+      <w:lvlJc w:val="left"/>
+      <w:pPr>
+        <w:ind w:left="2160" w:hanging="360"/>
+      </w:pPr>
+      <w:rPr>
+        <w:rFonts w:ascii="Wingdings" w:hAnsi="Wingdings" w:hint="default"/>
+      </w:rPr>
+    </w:lvl>
+    <w:lvl w:ilvl="3" w:tplc="04190001" w:tentative="1">
+      <w:start w:val="1"/>
+      <w:numFmt w:val="bullet"/>
+      <w:lvlText w:val=""/>
+      <w:lvlJc w:val="left"/>
+      <w:pPr>
+        <w:ind w:left="2880" w:hanging="360"/>
+      </w:pPr>
+      <w:rPr>
+        <w:rFonts w:ascii="Symbol" w:hAnsi="Symbol" w:hint="default"/>
+      </w:rPr>
+    </w:lvl>
+    <w:lvl w:ilvl="4" w:tplc="04190003" w:tentative="1">
+      <w:start w:val="1"/>
+      <w:numFmt w:val="bullet"/>
+      <w:lvlText w:val="o"/>
+      <w:lvlJc w:val="left"/>
+      <w:pPr>
+        <w:ind w:left="3600" w:hanging="360"/>
+      </w:pPr>
+      <w:rPr>
+        <w:rFonts w:ascii="Courier New" w:hAnsi="Courier New" w:cs="Courier New" w:hint="default"/>
+      </w:rPr>
+    </w:lvl>
+    <w:lvl w:ilvl="5" w:tplc="04190005" w:tentative="1">
+      <w:start w:val="1"/>
+      <w:numFmt w:val="bullet"/>
+      <w:lvlText w:val=""/>
+      <w:lvlJc w:val="left"/>
+      <w:pPr>
+        <w:ind w:left="4320" w:hanging="360"/>
+      </w:pPr>
+      <w:rPr>
+        <w:rFonts w:ascii="Wingdings" w:hAnsi="Wingdings" w:hint="default"/>
+      </w:rPr>
+    </w:lvl>
+    <w:lvl w:ilvl="6" w:tplc="04190001" w:tentative="1">
+      <w:start w:val="1"/>
+      <w:numFmt w:val="bullet"/>
+      <w:lvlText w:val=""/>
+      <w:lvlJc w:val="left"/>
+      <w:pPr>
+        <w:ind w:left="5040" w:hanging="360"/>
+      </w:pPr>
+      <w:rPr>
+        <w:rFonts w:ascii="Symbol" w:hAnsi="Symbol" w:hint="default"/>
+      </w:rPr>
+    </w:lvl>
+    <w:lvl w:ilvl="7" w:tplc="04190003" w:tentative="1">
+      <w:start w:val="1"/>
+      <w:numFmt w:val="bullet"/>
+      <w:lvlText w:val="o"/>
+      <w:lvlJc w:val="left"/>
+      <w:pPr>
+        <w:ind w:left="5760" w:hanging="360"/>
+      </w:pPr>
+      <w:rPr>
+        <w:rFonts w:ascii="Courier New" w:hAnsi="Courier New" w:cs="Courier New" w:hint="default"/>
+      </w:rPr>
+    </w:lvl>
+    <w:lvl w:ilvl="8" w:tplc="04190005" w:tentative="1">
+      <w:start w:val="1"/>
+      <w:numFmt w:val="bullet"/>
+      <w:lvlText w:val=""/>
+      <w:lvlJc w:val="left"/>
+      <w:pPr>
+        <w:ind w:left="6480" w:hanging="360"/>
+      </w:pPr>
+      <w:rPr>
+        <w:rFonts w:ascii="Wingdings" w:hAnsi="Wingdings" w:hint="default"/>
+      </w:rPr>
+    </w:lvl>
+  </w:abstractNum>
+  <w:num w:numId="1">
+    <w:abstractNumId w:val="0"/>
+  </w:num>
+  <w:num w:numId="2">
+    <w:abstractNumId w:val="1"/>
+  </w:num>
+  <w:num w:numId="3">
+    <w:abstractNumId w:val="2"/>
+  </w:num>
+</w:numbering>
 </file>
 
 <file path=word/styles.xml><?xml version="1.0" encoding="utf-8"?>
@@ -776,9 +3411,31 @@
     <w:name w:val="Normal"/>
     <w:qFormat/>
   </w:style>
+  <w:style w:type="paragraph" w:styleId="1">
+    <w:name w:val="heading 1"/>
+    <w:basedOn w:val="a"/>
+    <w:link w:val="10"/>
+    <w:uiPriority w:val="9"/>
+    <w:qFormat/>
+    <w:rsid w:val="00DF1E31"/>
+    <w:pPr>
+      <w:spacing w:before="100" w:beforeAutospacing="1" w:after="100" w:afterAutospacing="1" w:line="240" w:lineRule="auto"/>
+      <w:outlineLvl w:val="0"/>
+    </w:pPr>
+    <w:rPr>
+      <w:rFonts w:ascii="Times New Roman" w:eastAsia="Times New Roman" w:hAnsi="Times New Roman" w:cs="Times New Roman"/>
+      <w:b/>
+      <w:bCs/>
+      <w:kern w:val="36"/>
+      <w:sz w:val="48"/>
+      <w:szCs w:val="48"/>
+      <w:lang w:eastAsia="ru-RU"/>
+    </w:rPr>
+  </w:style>
   <w:style w:type="character" w:default="1" w:styleId="a0">
     <w:name w:val="Default Paragraph Font"/>
     <w:uiPriority w:val="1"/>
+    <w:semiHidden/>
     <w:unhideWhenUsed/>
   </w:style>
   <w:style w:type="table" w:default="1" w:styleId="a1">
@@ -819,7 +3476,1783 @@
       <w:u w:val="single"/>
     </w:rPr>
   </w:style>
+  <w:style w:type="character" w:customStyle="1" w:styleId="10">
+    <w:name w:val="Заголовок 1 Знак"/>
+    <w:basedOn w:val="a0"/>
+    <w:link w:val="1"/>
+    <w:uiPriority w:val="9"/>
+    <w:rsid w:val="00DF1E31"/>
+    <w:rPr>
+      <w:rFonts w:ascii="Times New Roman" w:eastAsia="Times New Roman" w:hAnsi="Times New Roman" w:cs="Times New Roman"/>
+      <w:b/>
+      <w:bCs/>
+      <w:kern w:val="36"/>
+      <w:sz w:val="48"/>
+      <w:szCs w:val="48"/>
+      <w:lang w:eastAsia="ru-RU"/>
+    </w:rPr>
+  </w:style>
+  <w:style w:type="character" w:customStyle="1" w:styleId="websiteheader-captiontext">
+    <w:name w:val="websiteheader-captiontext"/>
+    <w:basedOn w:val="a0"/>
+    <w:rsid w:val="00DF1E31"/>
+  </w:style>
+  <w:style w:type="paragraph" w:styleId="a4">
+    <w:name w:val="List Paragraph"/>
+    <w:basedOn w:val="a"/>
+    <w:uiPriority w:val="34"/>
+    <w:qFormat/>
+    <w:rsid w:val="00781F62"/>
+    <w:pPr>
+      <w:ind w:left="720"/>
+      <w:contextualSpacing/>
+    </w:pPr>
+  </w:style>
 </w:styles>
+</file>
+
+<file path=word/charts/chart1.xml><?xml version="1.0" encoding="utf-8"?>
+<c:chartSpace xmlns:c="http://schemas.openxmlformats.org/drawingml/2006/chart" xmlns:a="http://schemas.openxmlformats.org/drawingml/2006/main" xmlns:r="http://schemas.openxmlformats.org/officeDocument/2006/relationships">
+  <c:date1904 val="0"/>
+  <c:lang val="ru-RU"/>
+  <c:roundedCorners val="0"/>
+  <mc:AlternateContent xmlns:mc="http://schemas.openxmlformats.org/markup-compatibility/2006">
+    <mc:Choice xmlns:c14="http://schemas.microsoft.com/office/drawing/2007/8/2/chart" Requires="c14">
+      <c14:style val="102"/>
+    </mc:Choice>
+    <mc:Fallback>
+      <c:style val="2"/>
+    </mc:Fallback>
+  </mc:AlternateContent>
+  <c:chart>
+    <c:title>
+      <c:tx>
+        <c:rich>
+          <a:bodyPr rot="0" spcFirstLastPara="1" vertOverflow="ellipsis" vert="horz" wrap="square" anchor="ctr" anchorCtr="1"/>
+          <a:lstStyle/>
+          <a:p>
+            <a:pPr>
+              <a:defRPr sz="1400" b="0" i="0" u="none" strike="noStrike" kern="1200" spc="0" baseline="0">
+                <a:solidFill>
+                  <a:schemeClr val="tx1">
+                    <a:lumMod val="65000"/>
+                    <a:lumOff val="35000"/>
+                  </a:schemeClr>
+                </a:solidFill>
+                <a:latin typeface="+mn-lt"/>
+                <a:ea typeface="+mn-ea"/>
+                <a:cs typeface="+mn-cs"/>
+              </a:defRPr>
+            </a:pPr>
+            <a:r>
+              <a:rPr lang="ru-RU"/>
+              <a:t>Глобальные</a:t>
+            </a:r>
+            <a:r>
+              <a:rPr lang="ru-RU" baseline="0"/>
+              <a:t> конкуренты</a:t>
+            </a:r>
+            <a:endParaRPr lang="ru-RU"/>
+          </a:p>
+        </c:rich>
+      </c:tx>
+      <c:overlay val="0"/>
+      <c:spPr>
+        <a:noFill/>
+        <a:ln>
+          <a:noFill/>
+        </a:ln>
+        <a:effectLst/>
+      </c:spPr>
+      <c:txPr>
+        <a:bodyPr rot="0" spcFirstLastPara="1" vertOverflow="ellipsis" vert="horz" wrap="square" anchor="ctr" anchorCtr="1"/>
+        <a:lstStyle/>
+        <a:p>
+          <a:pPr>
+            <a:defRPr sz="1400" b="0" i="0" u="none" strike="noStrike" kern="1200" spc="0" baseline="0">
+              <a:solidFill>
+                <a:schemeClr val="tx1">
+                  <a:lumMod val="65000"/>
+                  <a:lumOff val="35000"/>
+                </a:schemeClr>
+              </a:solidFill>
+              <a:latin typeface="+mn-lt"/>
+              <a:ea typeface="+mn-ea"/>
+              <a:cs typeface="+mn-cs"/>
+            </a:defRPr>
+          </a:pPr>
+          <a:endParaRPr lang="ru-RU"/>
+        </a:p>
+      </c:txPr>
+    </c:title>
+    <c:autoTitleDeleted val="0"/>
+    <c:plotArea>
+      <c:layout/>
+      <c:barChart>
+        <c:barDir val="col"/>
+        <c:grouping val="clustered"/>
+        <c:varyColors val="0"/>
+        <c:ser>
+          <c:idx val="0"/>
+          <c:order val="0"/>
+          <c:tx>
+            <c:strRef>
+              <c:f>Лист1!$B$1</c:f>
+              <c:strCache>
+                <c:ptCount val="1"/>
+                <c:pt idx="0">
+                  <c:v>Ряд 1</c:v>
+                </c:pt>
+              </c:strCache>
+            </c:strRef>
+          </c:tx>
+          <c:spPr>
+            <a:solidFill>
+              <a:schemeClr val="accent1"/>
+            </a:solidFill>
+            <a:ln>
+              <a:noFill/>
+            </a:ln>
+            <a:effectLst/>
+          </c:spPr>
+          <c:invertIfNegative val="0"/>
+          <c:cat>
+            <c:strRef>
+              <c:f>Лист1!$A$2:$A$5</c:f>
+              <c:strCache>
+                <c:ptCount val="4"/>
+                <c:pt idx="0">
+                  <c:v>bbc.co.uk</c:v>
+                </c:pt>
+                <c:pt idx="1">
+                  <c:v>independent.co.uk</c:v>
+                </c:pt>
+                <c:pt idx="2">
+                  <c:v>nytimes.com</c:v>
+                </c:pt>
+                <c:pt idx="3">
+                  <c:v>theguardian.com</c:v>
+                </c:pt>
+              </c:strCache>
+            </c:strRef>
+          </c:cat>
+          <c:val>
+            <c:numRef>
+              <c:f>Лист1!$B$2:$B$5</c:f>
+              <c:numCache>
+                <c:formatCode>General</c:formatCode>
+                <c:ptCount val="4"/>
+                <c:pt idx="0">
+                  <c:v>564.29999999999995</c:v>
+                </c:pt>
+                <c:pt idx="1">
+                  <c:v>97.57</c:v>
+                </c:pt>
+                <c:pt idx="2">
+                  <c:v>238.79</c:v>
+                </c:pt>
+                <c:pt idx="3">
+                  <c:v>262.58999999999997</c:v>
+                </c:pt>
+              </c:numCache>
+            </c:numRef>
+          </c:val>
+        </c:ser>
+        <c:dLbls>
+          <c:showLegendKey val="0"/>
+          <c:showVal val="0"/>
+          <c:showCatName val="0"/>
+          <c:showSerName val="0"/>
+          <c:showPercent val="0"/>
+          <c:showBubbleSize val="0"/>
+        </c:dLbls>
+        <c:gapWidth val="219"/>
+        <c:overlap val="-27"/>
+        <c:axId val="380118768"/>
+        <c:axId val="380112888"/>
+      </c:barChart>
+      <c:catAx>
+        <c:axId val="380118768"/>
+        <c:scaling>
+          <c:orientation val="minMax"/>
+        </c:scaling>
+        <c:delete val="0"/>
+        <c:axPos val="b"/>
+        <c:numFmt formatCode="General" sourceLinked="1"/>
+        <c:majorTickMark val="none"/>
+        <c:minorTickMark val="none"/>
+        <c:tickLblPos val="nextTo"/>
+        <c:spPr>
+          <a:noFill/>
+          <a:ln w="9525" cap="flat" cmpd="sng" algn="ctr">
+            <a:solidFill>
+              <a:schemeClr val="tx1">
+                <a:lumMod val="15000"/>
+                <a:lumOff val="85000"/>
+              </a:schemeClr>
+            </a:solidFill>
+            <a:round/>
+          </a:ln>
+          <a:effectLst/>
+        </c:spPr>
+        <c:txPr>
+          <a:bodyPr rot="-60000000" spcFirstLastPara="1" vertOverflow="ellipsis" vert="horz" wrap="square" anchor="ctr" anchorCtr="1"/>
+          <a:lstStyle/>
+          <a:p>
+            <a:pPr>
+              <a:defRPr sz="900" b="0" i="0" u="none" strike="noStrike" kern="1200" baseline="0">
+                <a:solidFill>
+                  <a:schemeClr val="tx1">
+                    <a:lumMod val="65000"/>
+                    <a:lumOff val="35000"/>
+                  </a:schemeClr>
+                </a:solidFill>
+                <a:latin typeface="+mn-lt"/>
+                <a:ea typeface="+mn-ea"/>
+                <a:cs typeface="+mn-cs"/>
+              </a:defRPr>
+            </a:pPr>
+            <a:endParaRPr lang="ru-RU"/>
+          </a:p>
+        </c:txPr>
+        <c:crossAx val="380112888"/>
+        <c:crosses val="autoZero"/>
+        <c:auto val="1"/>
+        <c:lblAlgn val="ctr"/>
+        <c:lblOffset val="100"/>
+        <c:noMultiLvlLbl val="0"/>
+      </c:catAx>
+      <c:valAx>
+        <c:axId val="380112888"/>
+        <c:scaling>
+          <c:orientation val="minMax"/>
+        </c:scaling>
+        <c:delete val="0"/>
+        <c:axPos val="l"/>
+        <c:majorGridlines>
+          <c:spPr>
+            <a:ln w="9525" cap="flat" cmpd="sng" algn="ctr">
+              <a:solidFill>
+                <a:schemeClr val="tx1">
+                  <a:lumMod val="15000"/>
+                  <a:lumOff val="85000"/>
+                </a:schemeClr>
+              </a:solidFill>
+              <a:round/>
+            </a:ln>
+            <a:effectLst/>
+          </c:spPr>
+        </c:majorGridlines>
+        <c:numFmt formatCode="General" sourceLinked="1"/>
+        <c:majorTickMark val="none"/>
+        <c:minorTickMark val="none"/>
+        <c:tickLblPos val="nextTo"/>
+        <c:spPr>
+          <a:noFill/>
+          <a:ln>
+            <a:noFill/>
+          </a:ln>
+          <a:effectLst/>
+        </c:spPr>
+        <c:txPr>
+          <a:bodyPr rot="-60000000" spcFirstLastPara="1" vertOverflow="ellipsis" vert="horz" wrap="square" anchor="ctr" anchorCtr="1"/>
+          <a:lstStyle/>
+          <a:p>
+            <a:pPr>
+              <a:defRPr sz="900" b="0" i="0" u="none" strike="noStrike" kern="1200" baseline="0">
+                <a:solidFill>
+                  <a:schemeClr val="tx1">
+                    <a:lumMod val="65000"/>
+                    <a:lumOff val="35000"/>
+                  </a:schemeClr>
+                </a:solidFill>
+                <a:latin typeface="+mn-lt"/>
+                <a:ea typeface="+mn-ea"/>
+                <a:cs typeface="+mn-cs"/>
+              </a:defRPr>
+            </a:pPr>
+            <a:endParaRPr lang="ru-RU"/>
+          </a:p>
+        </c:txPr>
+        <c:crossAx val="380118768"/>
+        <c:crosses val="autoZero"/>
+        <c:crossBetween val="between"/>
+      </c:valAx>
+      <c:spPr>
+        <a:noFill/>
+        <a:ln>
+          <a:noFill/>
+        </a:ln>
+        <a:effectLst/>
+      </c:spPr>
+    </c:plotArea>
+    <c:legend>
+      <c:legendPos val="b"/>
+      <c:overlay val="0"/>
+      <c:spPr>
+        <a:noFill/>
+        <a:ln>
+          <a:noFill/>
+        </a:ln>
+        <a:effectLst/>
+      </c:spPr>
+      <c:txPr>
+        <a:bodyPr rot="0" spcFirstLastPara="1" vertOverflow="ellipsis" vert="horz" wrap="square" anchor="ctr" anchorCtr="1"/>
+        <a:lstStyle/>
+        <a:p>
+          <a:pPr>
+            <a:defRPr sz="900" b="0" i="0" u="none" strike="noStrike" kern="1200" baseline="0">
+              <a:solidFill>
+                <a:schemeClr val="tx1">
+                  <a:lumMod val="65000"/>
+                  <a:lumOff val="35000"/>
+                </a:schemeClr>
+              </a:solidFill>
+              <a:latin typeface="+mn-lt"/>
+              <a:ea typeface="+mn-ea"/>
+              <a:cs typeface="+mn-cs"/>
+            </a:defRPr>
+          </a:pPr>
+          <a:endParaRPr lang="ru-RU"/>
+        </a:p>
+      </c:txPr>
+    </c:legend>
+    <c:plotVisOnly val="1"/>
+    <c:dispBlanksAs val="gap"/>
+    <c:showDLblsOverMax val="0"/>
+  </c:chart>
+  <c:spPr>
+    <a:solidFill>
+      <a:schemeClr val="bg1"/>
+    </a:solidFill>
+    <a:ln w="9525" cap="flat" cmpd="sng" algn="ctr">
+      <a:solidFill>
+        <a:schemeClr val="tx1">
+          <a:lumMod val="15000"/>
+          <a:lumOff val="85000"/>
+        </a:schemeClr>
+      </a:solidFill>
+      <a:round/>
+    </a:ln>
+    <a:effectLst/>
+  </c:spPr>
+  <c:txPr>
+    <a:bodyPr/>
+    <a:lstStyle/>
+    <a:p>
+      <a:pPr>
+        <a:defRPr/>
+      </a:pPr>
+      <a:endParaRPr lang="ru-RU"/>
+    </a:p>
+  </c:txPr>
+  <c:externalData r:id="rId3">
+    <c:autoUpdate val="0"/>
+  </c:externalData>
+</c:chartSpace>
+</file>
+
+<file path=word/charts/chart2.xml><?xml version="1.0" encoding="utf-8"?>
+<c:chartSpace xmlns:c="http://schemas.openxmlformats.org/drawingml/2006/chart" xmlns:a="http://schemas.openxmlformats.org/drawingml/2006/main" xmlns:r="http://schemas.openxmlformats.org/officeDocument/2006/relationships">
+  <c:date1904 val="0"/>
+  <c:lang val="ru-RU"/>
+  <c:roundedCorners val="0"/>
+  <mc:AlternateContent xmlns:mc="http://schemas.openxmlformats.org/markup-compatibility/2006">
+    <mc:Choice xmlns:c14="http://schemas.microsoft.com/office/drawing/2007/8/2/chart" Requires="c14">
+      <c14:style val="102"/>
+    </mc:Choice>
+    <mc:Fallback>
+      <c:style val="2"/>
+    </mc:Fallback>
+  </mc:AlternateContent>
+  <c:chart>
+    <c:title>
+      <c:overlay val="0"/>
+      <c:spPr>
+        <a:noFill/>
+        <a:ln>
+          <a:noFill/>
+        </a:ln>
+        <a:effectLst/>
+      </c:spPr>
+      <c:txPr>
+        <a:bodyPr rot="0" spcFirstLastPara="1" vertOverflow="ellipsis" vert="horz" wrap="square" anchor="ctr" anchorCtr="1"/>
+        <a:lstStyle/>
+        <a:p>
+          <a:pPr>
+            <a:defRPr sz="1400" b="0" i="0" u="none" strike="noStrike" kern="1200" spc="0" baseline="0">
+              <a:solidFill>
+                <a:schemeClr val="tx1">
+                  <a:lumMod val="65000"/>
+                  <a:lumOff val="35000"/>
+                </a:schemeClr>
+              </a:solidFill>
+              <a:latin typeface="+mn-lt"/>
+              <a:ea typeface="+mn-ea"/>
+              <a:cs typeface="+mn-cs"/>
+            </a:defRPr>
+          </a:pPr>
+          <a:endParaRPr lang="ru-RU"/>
+        </a:p>
+      </c:txPr>
+    </c:title>
+    <c:autoTitleDeleted val="0"/>
+    <c:plotArea>
+      <c:layout/>
+      <c:barChart>
+        <c:barDir val="col"/>
+        <c:grouping val="clustered"/>
+        <c:varyColors val="0"/>
+        <c:ser>
+          <c:idx val="0"/>
+          <c:order val="0"/>
+          <c:tx>
+            <c:strRef>
+              <c:f>Лист1!$B$1</c:f>
+              <c:strCache>
+                <c:ptCount val="1"/>
+                <c:pt idx="0">
+                  <c:v>Локальные конкуренты</c:v>
+                </c:pt>
+              </c:strCache>
+            </c:strRef>
+          </c:tx>
+          <c:spPr>
+            <a:solidFill>
+              <a:schemeClr val="accent1"/>
+            </a:solidFill>
+            <a:ln>
+              <a:noFill/>
+            </a:ln>
+            <a:effectLst/>
+          </c:spPr>
+          <c:invertIfNegative val="0"/>
+          <c:cat>
+            <c:strRef>
+              <c:f>Лист1!$A$2:$A$6</c:f>
+              <c:strCache>
+                <c:ptCount val="5"/>
+                <c:pt idx="0">
+                  <c:v>news.tut.by</c:v>
+                </c:pt>
+                <c:pt idx="1">
+                  <c:v>onliner.by</c:v>
+                </c:pt>
+                <c:pt idx="2">
+                  <c:v>nn.by</c:v>
+                </c:pt>
+                <c:pt idx="3">
+                  <c:v>kp.by</c:v>
+                </c:pt>
+                <c:pt idx="4">
+                  <c:v>naviny.by</c:v>
+                </c:pt>
+              </c:strCache>
+            </c:strRef>
+          </c:cat>
+          <c:val>
+            <c:numRef>
+              <c:f>Лист1!$B$2:$B$6</c:f>
+              <c:numCache>
+                <c:formatCode>General</c:formatCode>
+                <c:ptCount val="5"/>
+                <c:pt idx="0">
+                  <c:v>31.16</c:v>
+                </c:pt>
+                <c:pt idx="1">
+                  <c:v>36.880000000000003</c:v>
+                </c:pt>
+                <c:pt idx="2">
+                  <c:v>3.02</c:v>
+                </c:pt>
+                <c:pt idx="3">
+                  <c:v>3.86</c:v>
+                </c:pt>
+                <c:pt idx="4">
+                  <c:v>3.65</c:v>
+                </c:pt>
+              </c:numCache>
+            </c:numRef>
+          </c:val>
+        </c:ser>
+        <c:dLbls>
+          <c:showLegendKey val="0"/>
+          <c:showVal val="0"/>
+          <c:showCatName val="0"/>
+          <c:showSerName val="0"/>
+          <c:showPercent val="0"/>
+          <c:showBubbleSize val="0"/>
+        </c:dLbls>
+        <c:gapWidth val="219"/>
+        <c:overlap val="-27"/>
+        <c:axId val="380112496"/>
+        <c:axId val="380117592"/>
+      </c:barChart>
+      <c:catAx>
+        <c:axId val="380112496"/>
+        <c:scaling>
+          <c:orientation val="minMax"/>
+        </c:scaling>
+        <c:delete val="0"/>
+        <c:axPos val="b"/>
+        <c:numFmt formatCode="General" sourceLinked="1"/>
+        <c:majorTickMark val="none"/>
+        <c:minorTickMark val="none"/>
+        <c:tickLblPos val="nextTo"/>
+        <c:spPr>
+          <a:noFill/>
+          <a:ln w="9525" cap="flat" cmpd="sng" algn="ctr">
+            <a:solidFill>
+              <a:schemeClr val="tx1">
+                <a:lumMod val="15000"/>
+                <a:lumOff val="85000"/>
+              </a:schemeClr>
+            </a:solidFill>
+            <a:round/>
+          </a:ln>
+          <a:effectLst/>
+        </c:spPr>
+        <c:txPr>
+          <a:bodyPr rot="-60000000" spcFirstLastPara="1" vertOverflow="ellipsis" vert="horz" wrap="square" anchor="ctr" anchorCtr="1"/>
+          <a:lstStyle/>
+          <a:p>
+            <a:pPr>
+              <a:defRPr sz="900" b="0" i="0" u="none" strike="noStrike" kern="1200" baseline="0">
+                <a:solidFill>
+                  <a:schemeClr val="tx1">
+                    <a:lumMod val="65000"/>
+                    <a:lumOff val="35000"/>
+                  </a:schemeClr>
+                </a:solidFill>
+                <a:latin typeface="+mn-lt"/>
+                <a:ea typeface="+mn-ea"/>
+                <a:cs typeface="+mn-cs"/>
+              </a:defRPr>
+            </a:pPr>
+            <a:endParaRPr lang="ru-RU"/>
+          </a:p>
+        </c:txPr>
+        <c:crossAx val="380117592"/>
+        <c:crosses val="autoZero"/>
+        <c:auto val="1"/>
+        <c:lblAlgn val="ctr"/>
+        <c:lblOffset val="100"/>
+        <c:noMultiLvlLbl val="0"/>
+      </c:catAx>
+      <c:valAx>
+        <c:axId val="380117592"/>
+        <c:scaling>
+          <c:orientation val="minMax"/>
+        </c:scaling>
+        <c:delete val="0"/>
+        <c:axPos val="l"/>
+        <c:majorGridlines>
+          <c:spPr>
+            <a:ln w="9525" cap="flat" cmpd="sng" algn="ctr">
+              <a:solidFill>
+                <a:schemeClr val="tx1">
+                  <a:lumMod val="15000"/>
+                  <a:lumOff val="85000"/>
+                </a:schemeClr>
+              </a:solidFill>
+              <a:round/>
+            </a:ln>
+            <a:effectLst/>
+          </c:spPr>
+        </c:majorGridlines>
+        <c:numFmt formatCode="General" sourceLinked="1"/>
+        <c:majorTickMark val="none"/>
+        <c:minorTickMark val="none"/>
+        <c:tickLblPos val="nextTo"/>
+        <c:spPr>
+          <a:noFill/>
+          <a:ln>
+            <a:noFill/>
+          </a:ln>
+          <a:effectLst/>
+        </c:spPr>
+        <c:txPr>
+          <a:bodyPr rot="-60000000" spcFirstLastPara="1" vertOverflow="ellipsis" vert="horz" wrap="square" anchor="ctr" anchorCtr="1"/>
+          <a:lstStyle/>
+          <a:p>
+            <a:pPr>
+              <a:defRPr sz="900" b="0" i="0" u="none" strike="noStrike" kern="1200" baseline="0">
+                <a:solidFill>
+                  <a:schemeClr val="tx1">
+                    <a:lumMod val="65000"/>
+                    <a:lumOff val="35000"/>
+                  </a:schemeClr>
+                </a:solidFill>
+                <a:latin typeface="+mn-lt"/>
+                <a:ea typeface="+mn-ea"/>
+                <a:cs typeface="+mn-cs"/>
+              </a:defRPr>
+            </a:pPr>
+            <a:endParaRPr lang="ru-RU"/>
+          </a:p>
+        </c:txPr>
+        <c:crossAx val="380112496"/>
+        <c:crosses val="autoZero"/>
+        <c:crossBetween val="between"/>
+      </c:valAx>
+      <c:spPr>
+        <a:noFill/>
+        <a:ln>
+          <a:noFill/>
+        </a:ln>
+        <a:effectLst/>
+      </c:spPr>
+    </c:plotArea>
+    <c:legend>
+      <c:legendPos val="b"/>
+      <c:overlay val="0"/>
+      <c:spPr>
+        <a:noFill/>
+        <a:ln>
+          <a:noFill/>
+        </a:ln>
+        <a:effectLst/>
+      </c:spPr>
+      <c:txPr>
+        <a:bodyPr rot="0" spcFirstLastPara="1" vertOverflow="ellipsis" vert="horz" wrap="square" anchor="ctr" anchorCtr="1"/>
+        <a:lstStyle/>
+        <a:p>
+          <a:pPr>
+            <a:defRPr sz="900" b="0" i="0" u="none" strike="noStrike" kern="1200" baseline="0">
+              <a:solidFill>
+                <a:schemeClr val="tx1">
+                  <a:lumMod val="65000"/>
+                  <a:lumOff val="35000"/>
+                </a:schemeClr>
+              </a:solidFill>
+              <a:latin typeface="+mn-lt"/>
+              <a:ea typeface="+mn-ea"/>
+              <a:cs typeface="+mn-cs"/>
+            </a:defRPr>
+          </a:pPr>
+          <a:endParaRPr lang="ru-RU"/>
+        </a:p>
+      </c:txPr>
+    </c:legend>
+    <c:plotVisOnly val="1"/>
+    <c:dispBlanksAs val="gap"/>
+    <c:showDLblsOverMax val="0"/>
+  </c:chart>
+  <c:spPr>
+    <a:solidFill>
+      <a:schemeClr val="bg1"/>
+    </a:solidFill>
+    <a:ln w="9525" cap="flat" cmpd="sng" algn="ctr">
+      <a:solidFill>
+        <a:schemeClr val="tx1">
+          <a:lumMod val="15000"/>
+          <a:lumOff val="85000"/>
+        </a:schemeClr>
+      </a:solidFill>
+      <a:round/>
+    </a:ln>
+    <a:effectLst/>
+  </c:spPr>
+  <c:txPr>
+    <a:bodyPr/>
+    <a:lstStyle/>
+    <a:p>
+      <a:pPr>
+        <a:defRPr/>
+      </a:pPr>
+      <a:endParaRPr lang="ru-RU"/>
+    </a:p>
+  </c:txPr>
+  <c:externalData r:id="rId3">
+    <c:autoUpdate val="0"/>
+  </c:externalData>
+</c:chartSpace>
+</file>
+
+<file path=word/charts/colors1.xml><?xml version="1.0" encoding="utf-8"?>
+<cs:colorStyle xmlns:cs="http://schemas.microsoft.com/office/drawing/2012/chartStyle" xmlns:a="http://schemas.openxmlformats.org/drawingml/2006/main" meth="cycle" id="10">
+  <a:schemeClr val="accent1"/>
+  <a:schemeClr val="accent2"/>
+  <a:schemeClr val="accent3"/>
+  <a:schemeClr val="accent4"/>
+  <a:schemeClr val="accent5"/>
+  <a:schemeClr val="accent6"/>
+  <cs:variation/>
+  <cs:variation>
+    <a:lumMod val="60000"/>
+  </cs:variation>
+  <cs:variation>
+    <a:lumMod val="80000"/>
+    <a:lumOff val="20000"/>
+  </cs:variation>
+  <cs:variation>
+    <a:lumMod val="80000"/>
+  </cs:variation>
+  <cs:variation>
+    <a:lumMod val="60000"/>
+    <a:lumOff val="40000"/>
+  </cs:variation>
+  <cs:variation>
+    <a:lumMod val="50000"/>
+  </cs:variation>
+  <cs:variation>
+    <a:lumMod val="70000"/>
+    <a:lumOff val="30000"/>
+  </cs:variation>
+  <cs:variation>
+    <a:lumMod val="70000"/>
+  </cs:variation>
+  <cs:variation>
+    <a:lumMod val="50000"/>
+    <a:lumOff val="50000"/>
+  </cs:variation>
+</cs:colorStyle>
+</file>
+
+<file path=word/charts/colors2.xml><?xml version="1.0" encoding="utf-8"?>
+<cs:colorStyle xmlns:cs="http://schemas.microsoft.com/office/drawing/2012/chartStyle" xmlns:a="http://schemas.openxmlformats.org/drawingml/2006/main" meth="cycle" id="10">
+  <a:schemeClr val="accent1"/>
+  <a:schemeClr val="accent2"/>
+  <a:schemeClr val="accent3"/>
+  <a:schemeClr val="accent4"/>
+  <a:schemeClr val="accent5"/>
+  <a:schemeClr val="accent6"/>
+  <cs:variation/>
+  <cs:variation>
+    <a:lumMod val="60000"/>
+  </cs:variation>
+  <cs:variation>
+    <a:lumMod val="80000"/>
+    <a:lumOff val="20000"/>
+  </cs:variation>
+  <cs:variation>
+    <a:lumMod val="80000"/>
+  </cs:variation>
+  <cs:variation>
+    <a:lumMod val="60000"/>
+    <a:lumOff val="40000"/>
+  </cs:variation>
+  <cs:variation>
+    <a:lumMod val="50000"/>
+  </cs:variation>
+  <cs:variation>
+    <a:lumMod val="70000"/>
+    <a:lumOff val="30000"/>
+  </cs:variation>
+  <cs:variation>
+    <a:lumMod val="70000"/>
+  </cs:variation>
+  <cs:variation>
+    <a:lumMod val="50000"/>
+    <a:lumOff val="50000"/>
+  </cs:variation>
+</cs:colorStyle>
+</file>
+
+<file path=word/charts/style1.xml><?xml version="1.0" encoding="utf-8"?>
+<cs:chartStyle xmlns:cs="http://schemas.microsoft.com/office/drawing/2012/chartStyle" xmlns:a="http://schemas.openxmlformats.org/drawingml/2006/main" id="201">
+  <cs:axisTitle>
+    <cs:lnRef idx="0"/>
+    <cs:fillRef idx="0"/>
+    <cs:effectRef idx="0"/>
+    <cs:fontRef idx="minor">
+      <a:schemeClr val="tx1">
+        <a:lumMod val="65000"/>
+        <a:lumOff val="35000"/>
+      </a:schemeClr>
+    </cs:fontRef>
+    <cs:defRPr sz="1000" kern="1200"/>
+  </cs:axisTitle>
+  <cs:categoryAxis>
+    <cs:lnRef idx="0"/>
+    <cs:fillRef idx="0"/>
+    <cs:effectRef idx="0"/>
+    <cs:fontRef idx="minor">
+      <a:schemeClr val="tx1">
+        <a:lumMod val="65000"/>
+        <a:lumOff val="35000"/>
+      </a:schemeClr>
+    </cs:fontRef>
+    <cs:spPr>
+      <a:ln w="9525" cap="flat" cmpd="sng" algn="ctr">
+        <a:solidFill>
+          <a:schemeClr val="tx1">
+            <a:lumMod val="15000"/>
+            <a:lumOff val="85000"/>
+          </a:schemeClr>
+        </a:solidFill>
+        <a:round/>
+      </a:ln>
+    </cs:spPr>
+    <cs:defRPr sz="900" kern="1200"/>
+  </cs:categoryAxis>
+  <cs:chartArea mods="allowNoFillOverride allowNoLineOverride">
+    <cs:lnRef idx="0"/>
+    <cs:fillRef idx="0"/>
+    <cs:effectRef idx="0"/>
+    <cs:fontRef idx="minor">
+      <a:schemeClr val="tx1"/>
+    </cs:fontRef>
+    <cs:spPr>
+      <a:solidFill>
+        <a:schemeClr val="bg1"/>
+      </a:solidFill>
+      <a:ln w="9525" cap="flat" cmpd="sng" algn="ctr">
+        <a:solidFill>
+          <a:schemeClr val="tx1">
+            <a:lumMod val="15000"/>
+            <a:lumOff val="85000"/>
+          </a:schemeClr>
+        </a:solidFill>
+        <a:round/>
+      </a:ln>
+    </cs:spPr>
+    <cs:defRPr sz="1000" kern="1200"/>
+  </cs:chartArea>
+  <cs:dataLabel>
+    <cs:lnRef idx="0"/>
+    <cs:fillRef idx="0"/>
+    <cs:effectRef idx="0"/>
+    <cs:fontRef idx="minor">
+      <a:schemeClr val="tx1">
+        <a:lumMod val="75000"/>
+        <a:lumOff val="25000"/>
+      </a:schemeClr>
+    </cs:fontRef>
+    <cs:defRPr sz="900" kern="1200"/>
+  </cs:dataLabel>
+  <cs:dataLabelCallout>
+    <cs:lnRef idx="0"/>
+    <cs:fillRef idx="0"/>
+    <cs:effectRef idx="0"/>
+    <cs:fontRef idx="minor">
+      <a:schemeClr val="dk1">
+        <a:lumMod val="65000"/>
+        <a:lumOff val="35000"/>
+      </a:schemeClr>
+    </cs:fontRef>
+    <cs:spPr>
+      <a:solidFill>
+        <a:schemeClr val="lt1"/>
+      </a:solidFill>
+      <a:ln>
+        <a:solidFill>
+          <a:schemeClr val="dk1">
+            <a:lumMod val="25000"/>
+            <a:lumOff val="75000"/>
+          </a:schemeClr>
+        </a:solidFill>
+      </a:ln>
+    </cs:spPr>
+    <cs:defRPr sz="900" kern="1200"/>
+    <cs:bodyPr rot="0" spcFirstLastPara="1" vertOverflow="clip" horzOverflow="clip" vert="horz" wrap="square" lIns="36576" tIns="18288" rIns="36576" bIns="18288" anchor="ctr" anchorCtr="1">
+      <a:spAutoFit/>
+    </cs:bodyPr>
+  </cs:dataLabelCallout>
+  <cs:dataPoint>
+    <cs:lnRef idx="0"/>
+    <cs:fillRef idx="1">
+      <cs:styleClr val="auto"/>
+    </cs:fillRef>
+    <cs:effectRef idx="0"/>
+    <cs:fontRef idx="minor">
+      <a:schemeClr val="tx1"/>
+    </cs:fontRef>
+  </cs:dataPoint>
+  <cs:dataPoint3D>
+    <cs:lnRef idx="0"/>
+    <cs:fillRef idx="1">
+      <cs:styleClr val="auto"/>
+    </cs:fillRef>
+    <cs:effectRef idx="0"/>
+    <cs:fontRef idx="minor">
+      <a:schemeClr val="tx1"/>
+    </cs:fontRef>
+  </cs:dataPoint3D>
+  <cs:dataPointLine>
+    <cs:lnRef idx="0">
+      <cs:styleClr val="auto"/>
+    </cs:lnRef>
+    <cs:fillRef idx="1"/>
+    <cs:effectRef idx="0"/>
+    <cs:fontRef idx="minor">
+      <a:schemeClr val="tx1"/>
+    </cs:fontRef>
+    <cs:spPr>
+      <a:ln w="28575" cap="rnd">
+        <a:solidFill>
+          <a:schemeClr val="phClr"/>
+        </a:solidFill>
+        <a:round/>
+      </a:ln>
+    </cs:spPr>
+  </cs:dataPointLine>
+  <cs:dataPointMarker>
+    <cs:lnRef idx="0">
+      <cs:styleClr val="auto"/>
+    </cs:lnRef>
+    <cs:fillRef idx="1">
+      <cs:styleClr val="auto"/>
+    </cs:fillRef>
+    <cs:effectRef idx="0"/>
+    <cs:fontRef idx="minor">
+      <a:schemeClr val="tx1"/>
+    </cs:fontRef>
+    <cs:spPr>
+      <a:ln w="9525">
+        <a:solidFill>
+          <a:schemeClr val="phClr"/>
+        </a:solidFill>
+      </a:ln>
+    </cs:spPr>
+  </cs:dataPointMarker>
+  <cs:dataPointMarkerLayout symbol="circle" size="5"/>
+  <cs:dataPointWireframe>
+    <cs:lnRef idx="0">
+      <cs:styleClr val="auto"/>
+    </cs:lnRef>
+    <cs:fillRef idx="1"/>
+    <cs:effectRef idx="0"/>
+    <cs:fontRef idx="minor">
+      <a:schemeClr val="tx1"/>
+    </cs:fontRef>
+    <cs:spPr>
+      <a:ln w="9525" cap="rnd">
+        <a:solidFill>
+          <a:schemeClr val="phClr"/>
+        </a:solidFill>
+        <a:round/>
+      </a:ln>
+    </cs:spPr>
+  </cs:dataPointWireframe>
+  <cs:dataTable>
+    <cs:lnRef idx="0"/>
+    <cs:fillRef idx="0"/>
+    <cs:effectRef idx="0"/>
+    <cs:fontRef idx="minor">
+      <a:schemeClr val="tx1">
+        <a:lumMod val="65000"/>
+        <a:lumOff val="35000"/>
+      </a:schemeClr>
+    </cs:fontRef>
+    <cs:spPr>
+      <a:noFill/>
+      <a:ln w="9525" cap="flat" cmpd="sng" algn="ctr">
+        <a:solidFill>
+          <a:schemeClr val="tx1">
+            <a:lumMod val="15000"/>
+            <a:lumOff val="85000"/>
+          </a:schemeClr>
+        </a:solidFill>
+        <a:round/>
+      </a:ln>
+    </cs:spPr>
+    <cs:defRPr sz="900" kern="1200"/>
+  </cs:dataTable>
+  <cs:downBar>
+    <cs:lnRef idx="0"/>
+    <cs:fillRef idx="0"/>
+    <cs:effectRef idx="0"/>
+    <cs:fontRef idx="minor">
+      <a:schemeClr val="dk1"/>
+    </cs:fontRef>
+    <cs:spPr>
+      <a:solidFill>
+        <a:schemeClr val="dk1">
+          <a:lumMod val="65000"/>
+          <a:lumOff val="35000"/>
+        </a:schemeClr>
+      </a:solidFill>
+      <a:ln w="9525">
+        <a:solidFill>
+          <a:schemeClr val="tx1">
+            <a:lumMod val="65000"/>
+            <a:lumOff val="35000"/>
+          </a:schemeClr>
+        </a:solidFill>
+      </a:ln>
+    </cs:spPr>
+  </cs:downBar>
+  <cs:dropLine>
+    <cs:lnRef idx="0"/>
+    <cs:fillRef idx="0"/>
+    <cs:effectRef idx="0"/>
+    <cs:fontRef idx="minor">
+      <a:schemeClr val="tx1"/>
+    </cs:fontRef>
+    <cs:spPr>
+      <a:ln w="9525" cap="flat" cmpd="sng" algn="ctr">
+        <a:solidFill>
+          <a:schemeClr val="tx1">
+            <a:lumMod val="35000"/>
+            <a:lumOff val="65000"/>
+          </a:schemeClr>
+        </a:solidFill>
+        <a:round/>
+      </a:ln>
+    </cs:spPr>
+  </cs:dropLine>
+  <cs:errorBar>
+    <cs:lnRef idx="0"/>
+    <cs:fillRef idx="0"/>
+    <cs:effectRef idx="0"/>
+    <cs:fontRef idx="minor">
+      <a:schemeClr val="tx1"/>
+    </cs:fontRef>
+    <cs:spPr>
+      <a:ln w="9525" cap="flat" cmpd="sng" algn="ctr">
+        <a:solidFill>
+          <a:schemeClr val="tx1">
+            <a:lumMod val="65000"/>
+            <a:lumOff val="35000"/>
+          </a:schemeClr>
+        </a:solidFill>
+        <a:round/>
+      </a:ln>
+    </cs:spPr>
+  </cs:errorBar>
+  <cs:floor>
+    <cs:lnRef idx="0"/>
+    <cs:fillRef idx="0"/>
+    <cs:effectRef idx="0"/>
+    <cs:fontRef idx="minor">
+      <a:schemeClr val="tx1"/>
+    </cs:fontRef>
+    <cs:spPr>
+      <a:noFill/>
+      <a:ln>
+        <a:noFill/>
+      </a:ln>
+    </cs:spPr>
+  </cs:floor>
+  <cs:gridlineMajor>
+    <cs:lnRef idx="0"/>
+    <cs:fillRef idx="0"/>
+    <cs:effectRef idx="0"/>
+    <cs:fontRef idx="minor">
+      <a:schemeClr val="tx1"/>
+    </cs:fontRef>
+    <cs:spPr>
+      <a:ln w="9525" cap="flat" cmpd="sng" algn="ctr">
+        <a:solidFill>
+          <a:schemeClr val="tx1">
+            <a:lumMod val="15000"/>
+            <a:lumOff val="85000"/>
+          </a:schemeClr>
+        </a:solidFill>
+        <a:round/>
+      </a:ln>
+    </cs:spPr>
+  </cs:gridlineMajor>
+  <cs:gridlineMinor>
+    <cs:lnRef idx="0"/>
+    <cs:fillRef idx="0"/>
+    <cs:effectRef idx="0"/>
+    <cs:fontRef idx="minor">
+      <a:schemeClr val="tx1"/>
+    </cs:fontRef>
+    <cs:spPr>
+      <a:ln w="9525" cap="flat" cmpd="sng" algn="ctr">
+        <a:solidFill>
+          <a:schemeClr val="tx1">
+            <a:lumMod val="5000"/>
+            <a:lumOff val="95000"/>
+          </a:schemeClr>
+        </a:solidFill>
+        <a:round/>
+      </a:ln>
+    </cs:spPr>
+  </cs:gridlineMinor>
+  <cs:hiLoLine>
+    <cs:lnRef idx="0"/>
+    <cs:fillRef idx="0"/>
+    <cs:effectRef idx="0"/>
+    <cs:fontRef idx="minor">
+      <a:schemeClr val="tx1"/>
+    </cs:fontRef>
+    <cs:spPr>
+      <a:ln w="9525" cap="flat" cmpd="sng" algn="ctr">
+        <a:solidFill>
+          <a:schemeClr val="tx1">
+            <a:lumMod val="75000"/>
+            <a:lumOff val="25000"/>
+          </a:schemeClr>
+        </a:solidFill>
+        <a:round/>
+      </a:ln>
+    </cs:spPr>
+  </cs:hiLoLine>
+  <cs:leaderLine>
+    <cs:lnRef idx="0"/>
+    <cs:fillRef idx="0"/>
+    <cs:effectRef idx="0"/>
+    <cs:fontRef idx="minor">
+      <a:schemeClr val="tx1"/>
+    </cs:fontRef>
+    <cs:spPr>
+      <a:ln w="9525" cap="flat" cmpd="sng" algn="ctr">
+        <a:solidFill>
+          <a:schemeClr val="tx1">
+            <a:lumMod val="35000"/>
+            <a:lumOff val="65000"/>
+          </a:schemeClr>
+        </a:solidFill>
+        <a:round/>
+      </a:ln>
+    </cs:spPr>
+  </cs:leaderLine>
+  <cs:legend>
+    <cs:lnRef idx="0"/>
+    <cs:fillRef idx="0"/>
+    <cs:effectRef idx="0"/>
+    <cs:fontRef idx="minor">
+      <a:schemeClr val="tx1">
+        <a:lumMod val="65000"/>
+        <a:lumOff val="35000"/>
+      </a:schemeClr>
+    </cs:fontRef>
+    <cs:defRPr sz="900" kern="1200"/>
+  </cs:legend>
+  <cs:plotArea mods="allowNoFillOverride allowNoLineOverride">
+    <cs:lnRef idx="0"/>
+    <cs:fillRef idx="0"/>
+    <cs:effectRef idx="0"/>
+    <cs:fontRef idx="minor">
+      <a:schemeClr val="tx1"/>
+    </cs:fontRef>
+  </cs:plotArea>
+  <cs:plotArea3D mods="allowNoFillOverride allowNoLineOverride">
+    <cs:lnRef idx="0"/>
+    <cs:fillRef idx="0"/>
+    <cs:effectRef idx="0"/>
+    <cs:fontRef idx="minor">
+      <a:schemeClr val="tx1"/>
+    </cs:fontRef>
+  </cs:plotArea3D>
+  <cs:seriesAxis>
+    <cs:lnRef idx="0"/>
+    <cs:fillRef idx="0"/>
+    <cs:effectRef idx="0"/>
+    <cs:fontRef idx="minor">
+      <a:schemeClr val="tx1">
+        <a:lumMod val="65000"/>
+        <a:lumOff val="35000"/>
+      </a:schemeClr>
+    </cs:fontRef>
+    <cs:defRPr sz="900" kern="1200"/>
+  </cs:seriesAxis>
+  <cs:seriesLine>
+    <cs:lnRef idx="0"/>
+    <cs:fillRef idx="0"/>
+    <cs:effectRef idx="0"/>
+    <cs:fontRef idx="minor">
+      <a:schemeClr val="tx1"/>
+    </cs:fontRef>
+    <cs:spPr>
+      <a:ln w="9525" cap="flat" cmpd="sng" algn="ctr">
+        <a:solidFill>
+          <a:schemeClr val="tx1">
+            <a:lumMod val="35000"/>
+            <a:lumOff val="65000"/>
+          </a:schemeClr>
+        </a:solidFill>
+        <a:round/>
+      </a:ln>
+    </cs:spPr>
+  </cs:seriesLine>
+  <cs:title>
+    <cs:lnRef idx="0"/>
+    <cs:fillRef idx="0"/>
+    <cs:effectRef idx="0"/>
+    <cs:fontRef idx="minor">
+      <a:schemeClr val="tx1">
+        <a:lumMod val="65000"/>
+        <a:lumOff val="35000"/>
+      </a:schemeClr>
+    </cs:fontRef>
+    <cs:defRPr sz="1400" b="0" kern="1200" spc="0" baseline="0"/>
+  </cs:title>
+  <cs:trendline>
+    <cs:lnRef idx="0">
+      <cs:styleClr val="auto"/>
+    </cs:lnRef>
+    <cs:fillRef idx="0"/>
+    <cs:effectRef idx="0"/>
+    <cs:fontRef idx="minor">
+      <a:schemeClr val="tx1"/>
+    </cs:fontRef>
+    <cs:spPr>
+      <a:ln w="19050" cap="rnd">
+        <a:solidFill>
+          <a:schemeClr val="phClr"/>
+        </a:solidFill>
+        <a:prstDash val="sysDot"/>
+      </a:ln>
+    </cs:spPr>
+  </cs:trendline>
+  <cs:trendlineLabel>
+    <cs:lnRef idx="0"/>
+    <cs:fillRef idx="0"/>
+    <cs:effectRef idx="0"/>
+    <cs:fontRef idx="minor">
+      <a:schemeClr val="tx1">
+        <a:lumMod val="65000"/>
+        <a:lumOff val="35000"/>
+      </a:schemeClr>
+    </cs:fontRef>
+    <cs:defRPr sz="900" kern="1200"/>
+  </cs:trendlineLabel>
+  <cs:upBar>
+    <cs:lnRef idx="0"/>
+    <cs:fillRef idx="0"/>
+    <cs:effectRef idx="0"/>
+    <cs:fontRef idx="minor">
+      <a:schemeClr val="dk1"/>
+    </cs:fontRef>
+    <cs:spPr>
+      <a:solidFill>
+        <a:schemeClr val="lt1"/>
+      </a:solidFill>
+      <a:ln w="9525">
+        <a:solidFill>
+          <a:schemeClr val="tx1">
+            <a:lumMod val="15000"/>
+            <a:lumOff val="85000"/>
+          </a:schemeClr>
+        </a:solidFill>
+      </a:ln>
+    </cs:spPr>
+  </cs:upBar>
+  <cs:valueAxis>
+    <cs:lnRef idx="0"/>
+    <cs:fillRef idx="0"/>
+    <cs:effectRef idx="0"/>
+    <cs:fontRef idx="minor">
+      <a:schemeClr val="tx1">
+        <a:lumMod val="65000"/>
+        <a:lumOff val="35000"/>
+      </a:schemeClr>
+    </cs:fontRef>
+    <cs:defRPr sz="900" kern="1200"/>
+  </cs:valueAxis>
+  <cs:wall>
+    <cs:lnRef idx="0"/>
+    <cs:fillRef idx="0"/>
+    <cs:effectRef idx="0"/>
+    <cs:fontRef idx="minor">
+      <a:schemeClr val="tx1"/>
+    </cs:fontRef>
+    <cs:spPr>
+      <a:noFill/>
+      <a:ln>
+        <a:noFill/>
+      </a:ln>
+    </cs:spPr>
+  </cs:wall>
+</cs:chartStyle>
+</file>
+
+<file path=word/charts/style2.xml><?xml version="1.0" encoding="utf-8"?>
+<cs:chartStyle xmlns:cs="http://schemas.microsoft.com/office/drawing/2012/chartStyle" xmlns:a="http://schemas.openxmlformats.org/drawingml/2006/main" id="201">
+  <cs:axisTitle>
+    <cs:lnRef idx="0"/>
+    <cs:fillRef idx="0"/>
+    <cs:effectRef idx="0"/>
+    <cs:fontRef idx="minor">
+      <a:schemeClr val="tx1">
+        <a:lumMod val="65000"/>
+        <a:lumOff val="35000"/>
+      </a:schemeClr>
+    </cs:fontRef>
+    <cs:defRPr sz="1000" kern="1200"/>
+  </cs:axisTitle>
+  <cs:categoryAxis>
+    <cs:lnRef idx="0"/>
+    <cs:fillRef idx="0"/>
+    <cs:effectRef idx="0"/>
+    <cs:fontRef idx="minor">
+      <a:schemeClr val="tx1">
+        <a:lumMod val="65000"/>
+        <a:lumOff val="35000"/>
+      </a:schemeClr>
+    </cs:fontRef>
+    <cs:spPr>
+      <a:ln w="9525" cap="flat" cmpd="sng" algn="ctr">
+        <a:solidFill>
+          <a:schemeClr val="tx1">
+            <a:lumMod val="15000"/>
+            <a:lumOff val="85000"/>
+          </a:schemeClr>
+        </a:solidFill>
+        <a:round/>
+      </a:ln>
+    </cs:spPr>
+    <cs:defRPr sz="900" kern="1200"/>
+  </cs:categoryAxis>
+  <cs:chartArea mods="allowNoFillOverride allowNoLineOverride">
+    <cs:lnRef idx="0"/>
+    <cs:fillRef idx="0"/>
+    <cs:effectRef idx="0"/>
+    <cs:fontRef idx="minor">
+      <a:schemeClr val="tx1"/>
+    </cs:fontRef>
+    <cs:spPr>
+      <a:solidFill>
+        <a:schemeClr val="bg1"/>
+      </a:solidFill>
+      <a:ln w="9525" cap="flat" cmpd="sng" algn="ctr">
+        <a:solidFill>
+          <a:schemeClr val="tx1">
+            <a:lumMod val="15000"/>
+            <a:lumOff val="85000"/>
+          </a:schemeClr>
+        </a:solidFill>
+        <a:round/>
+      </a:ln>
+    </cs:spPr>
+    <cs:defRPr sz="1000" kern="1200"/>
+  </cs:chartArea>
+  <cs:dataLabel>
+    <cs:lnRef idx="0"/>
+    <cs:fillRef idx="0"/>
+    <cs:effectRef idx="0"/>
+    <cs:fontRef idx="minor">
+      <a:schemeClr val="tx1">
+        <a:lumMod val="75000"/>
+        <a:lumOff val="25000"/>
+      </a:schemeClr>
+    </cs:fontRef>
+    <cs:defRPr sz="900" kern="1200"/>
+  </cs:dataLabel>
+  <cs:dataLabelCallout>
+    <cs:lnRef idx="0"/>
+    <cs:fillRef idx="0"/>
+    <cs:effectRef idx="0"/>
+    <cs:fontRef idx="minor">
+      <a:schemeClr val="dk1">
+        <a:lumMod val="65000"/>
+        <a:lumOff val="35000"/>
+      </a:schemeClr>
+    </cs:fontRef>
+    <cs:spPr>
+      <a:solidFill>
+        <a:schemeClr val="lt1"/>
+      </a:solidFill>
+      <a:ln>
+        <a:solidFill>
+          <a:schemeClr val="dk1">
+            <a:lumMod val="25000"/>
+            <a:lumOff val="75000"/>
+          </a:schemeClr>
+        </a:solidFill>
+      </a:ln>
+    </cs:spPr>
+    <cs:defRPr sz="900" kern="1200"/>
+    <cs:bodyPr rot="0" spcFirstLastPara="1" vertOverflow="clip" horzOverflow="clip" vert="horz" wrap="square" lIns="36576" tIns="18288" rIns="36576" bIns="18288" anchor="ctr" anchorCtr="1">
+      <a:spAutoFit/>
+    </cs:bodyPr>
+  </cs:dataLabelCallout>
+  <cs:dataPoint>
+    <cs:lnRef idx="0"/>
+    <cs:fillRef idx="1">
+      <cs:styleClr val="auto"/>
+    </cs:fillRef>
+    <cs:effectRef idx="0"/>
+    <cs:fontRef idx="minor">
+      <a:schemeClr val="tx1"/>
+    </cs:fontRef>
+  </cs:dataPoint>
+  <cs:dataPoint3D>
+    <cs:lnRef idx="0"/>
+    <cs:fillRef idx="1">
+      <cs:styleClr val="auto"/>
+    </cs:fillRef>
+    <cs:effectRef idx="0"/>
+    <cs:fontRef idx="minor">
+      <a:schemeClr val="tx1"/>
+    </cs:fontRef>
+  </cs:dataPoint3D>
+  <cs:dataPointLine>
+    <cs:lnRef idx="0">
+      <cs:styleClr val="auto"/>
+    </cs:lnRef>
+    <cs:fillRef idx="1"/>
+    <cs:effectRef idx="0"/>
+    <cs:fontRef idx="minor">
+      <a:schemeClr val="tx1"/>
+    </cs:fontRef>
+    <cs:spPr>
+      <a:ln w="28575" cap="rnd">
+        <a:solidFill>
+          <a:schemeClr val="phClr"/>
+        </a:solidFill>
+        <a:round/>
+      </a:ln>
+    </cs:spPr>
+  </cs:dataPointLine>
+  <cs:dataPointMarker>
+    <cs:lnRef idx="0">
+      <cs:styleClr val="auto"/>
+    </cs:lnRef>
+    <cs:fillRef idx="1">
+      <cs:styleClr val="auto"/>
+    </cs:fillRef>
+    <cs:effectRef idx="0"/>
+    <cs:fontRef idx="minor">
+      <a:schemeClr val="tx1"/>
+    </cs:fontRef>
+    <cs:spPr>
+      <a:ln w="9525">
+        <a:solidFill>
+          <a:schemeClr val="phClr"/>
+        </a:solidFill>
+      </a:ln>
+    </cs:spPr>
+  </cs:dataPointMarker>
+  <cs:dataPointMarkerLayout symbol="circle" size="5"/>
+  <cs:dataPointWireframe>
+    <cs:lnRef idx="0">
+      <cs:styleClr val="auto"/>
+    </cs:lnRef>
+    <cs:fillRef idx="1"/>
+    <cs:effectRef idx="0"/>
+    <cs:fontRef idx="minor">
+      <a:schemeClr val="tx1"/>
+    </cs:fontRef>
+    <cs:spPr>
+      <a:ln w="9525" cap="rnd">
+        <a:solidFill>
+          <a:schemeClr val="phClr"/>
+        </a:solidFill>
+        <a:round/>
+      </a:ln>
+    </cs:spPr>
+  </cs:dataPointWireframe>
+  <cs:dataTable>
+    <cs:lnRef idx="0"/>
+    <cs:fillRef idx="0"/>
+    <cs:effectRef idx="0"/>
+    <cs:fontRef idx="minor">
+      <a:schemeClr val="tx1">
+        <a:lumMod val="65000"/>
+        <a:lumOff val="35000"/>
+      </a:schemeClr>
+    </cs:fontRef>
+    <cs:spPr>
+      <a:noFill/>
+      <a:ln w="9525" cap="flat" cmpd="sng" algn="ctr">
+        <a:solidFill>
+          <a:schemeClr val="tx1">
+            <a:lumMod val="15000"/>
+            <a:lumOff val="85000"/>
+          </a:schemeClr>
+        </a:solidFill>
+        <a:round/>
+      </a:ln>
+    </cs:spPr>
+    <cs:defRPr sz="900" kern="1200"/>
+  </cs:dataTable>
+  <cs:downBar>
+    <cs:lnRef idx="0"/>
+    <cs:fillRef idx="0"/>
+    <cs:effectRef idx="0"/>
+    <cs:fontRef idx="minor">
+      <a:schemeClr val="dk1"/>
+    </cs:fontRef>
+    <cs:spPr>
+      <a:solidFill>
+        <a:schemeClr val="dk1">
+          <a:lumMod val="65000"/>
+          <a:lumOff val="35000"/>
+        </a:schemeClr>
+      </a:solidFill>
+      <a:ln w="9525">
+        <a:solidFill>
+          <a:schemeClr val="tx1">
+            <a:lumMod val="65000"/>
+            <a:lumOff val="35000"/>
+          </a:schemeClr>
+        </a:solidFill>
+      </a:ln>
+    </cs:spPr>
+  </cs:downBar>
+  <cs:dropLine>
+    <cs:lnRef idx="0"/>
+    <cs:fillRef idx="0"/>
+    <cs:effectRef idx="0"/>
+    <cs:fontRef idx="minor">
+      <a:schemeClr val="tx1"/>
+    </cs:fontRef>
+    <cs:spPr>
+      <a:ln w="9525" cap="flat" cmpd="sng" algn="ctr">
+        <a:solidFill>
+          <a:schemeClr val="tx1">
+            <a:lumMod val="35000"/>
+            <a:lumOff val="65000"/>
+          </a:schemeClr>
+        </a:solidFill>
+        <a:round/>
+      </a:ln>
+    </cs:spPr>
+  </cs:dropLine>
+  <cs:errorBar>
+    <cs:lnRef idx="0"/>
+    <cs:fillRef idx="0"/>
+    <cs:effectRef idx="0"/>
+    <cs:fontRef idx="minor">
+      <a:schemeClr val="tx1"/>
+    </cs:fontRef>
+    <cs:spPr>
+      <a:ln w="9525" cap="flat" cmpd="sng" algn="ctr">
+        <a:solidFill>
+          <a:schemeClr val="tx1">
+            <a:lumMod val="65000"/>
+            <a:lumOff val="35000"/>
+          </a:schemeClr>
+        </a:solidFill>
+        <a:round/>
+      </a:ln>
+    </cs:spPr>
+  </cs:errorBar>
+  <cs:floor>
+    <cs:lnRef idx="0"/>
+    <cs:fillRef idx="0"/>
+    <cs:effectRef idx="0"/>
+    <cs:fontRef idx="minor">
+      <a:schemeClr val="tx1"/>
+    </cs:fontRef>
+    <cs:spPr>
+      <a:noFill/>
+      <a:ln>
+        <a:noFill/>
+      </a:ln>
+    </cs:spPr>
+  </cs:floor>
+  <cs:gridlineMajor>
+    <cs:lnRef idx="0"/>
+    <cs:fillRef idx="0"/>
+    <cs:effectRef idx="0"/>
+    <cs:fontRef idx="minor">
+      <a:schemeClr val="tx1"/>
+    </cs:fontRef>
+    <cs:spPr>
+      <a:ln w="9525" cap="flat" cmpd="sng" algn="ctr">
+        <a:solidFill>
+          <a:schemeClr val="tx1">
+            <a:lumMod val="15000"/>
+            <a:lumOff val="85000"/>
+          </a:schemeClr>
+        </a:solidFill>
+        <a:round/>
+      </a:ln>
+    </cs:spPr>
+  </cs:gridlineMajor>
+  <cs:gridlineMinor>
+    <cs:lnRef idx="0"/>
+    <cs:fillRef idx="0"/>
+    <cs:effectRef idx="0"/>
+    <cs:fontRef idx="minor">
+      <a:schemeClr val="tx1"/>
+    </cs:fontRef>
+    <cs:spPr>
+      <a:ln w="9525" cap="flat" cmpd="sng" algn="ctr">
+        <a:solidFill>
+          <a:schemeClr val="tx1">
+            <a:lumMod val="5000"/>
+            <a:lumOff val="95000"/>
+          </a:schemeClr>
+        </a:solidFill>
+        <a:round/>
+      </a:ln>
+    </cs:spPr>
+  </cs:gridlineMinor>
+  <cs:hiLoLine>
+    <cs:lnRef idx="0"/>
+    <cs:fillRef idx="0"/>
+    <cs:effectRef idx="0"/>
+    <cs:fontRef idx="minor">
+      <a:schemeClr val="tx1"/>
+    </cs:fontRef>
+    <cs:spPr>
+      <a:ln w="9525" cap="flat" cmpd="sng" algn="ctr">
+        <a:solidFill>
+          <a:schemeClr val="tx1">
+            <a:lumMod val="75000"/>
+            <a:lumOff val="25000"/>
+          </a:schemeClr>
+        </a:solidFill>
+        <a:round/>
+      </a:ln>
+    </cs:spPr>
+  </cs:hiLoLine>
+  <cs:leaderLine>
+    <cs:lnRef idx="0"/>
+    <cs:fillRef idx="0"/>
+    <cs:effectRef idx="0"/>
+    <cs:fontRef idx="minor">
+      <a:schemeClr val="tx1"/>
+    </cs:fontRef>
+    <cs:spPr>
+      <a:ln w="9525" cap="flat" cmpd="sng" algn="ctr">
+        <a:solidFill>
+          <a:schemeClr val="tx1">
+            <a:lumMod val="35000"/>
+            <a:lumOff val="65000"/>
+          </a:schemeClr>
+        </a:solidFill>
+        <a:round/>
+      </a:ln>
+    </cs:spPr>
+  </cs:leaderLine>
+  <cs:legend>
+    <cs:lnRef idx="0"/>
+    <cs:fillRef idx="0"/>
+    <cs:effectRef idx="0"/>
+    <cs:fontRef idx="minor">
+      <a:schemeClr val="tx1">
+        <a:lumMod val="65000"/>
+        <a:lumOff val="35000"/>
+      </a:schemeClr>
+    </cs:fontRef>
+    <cs:defRPr sz="900" kern="1200"/>
+  </cs:legend>
+  <cs:plotArea mods="allowNoFillOverride allowNoLineOverride">
+    <cs:lnRef idx="0"/>
+    <cs:fillRef idx="0"/>
+    <cs:effectRef idx="0"/>
+    <cs:fontRef idx="minor">
+      <a:schemeClr val="tx1"/>
+    </cs:fontRef>
+  </cs:plotArea>
+  <cs:plotArea3D mods="allowNoFillOverride allowNoLineOverride">
+    <cs:lnRef idx="0"/>
+    <cs:fillRef idx="0"/>
+    <cs:effectRef idx="0"/>
+    <cs:fontRef idx="minor">
+      <a:schemeClr val="tx1"/>
+    </cs:fontRef>
+  </cs:plotArea3D>
+  <cs:seriesAxis>
+    <cs:lnRef idx="0"/>
+    <cs:fillRef idx="0"/>
+    <cs:effectRef idx="0"/>
+    <cs:fontRef idx="minor">
+      <a:schemeClr val="tx1">
+        <a:lumMod val="65000"/>
+        <a:lumOff val="35000"/>
+      </a:schemeClr>
+    </cs:fontRef>
+    <cs:defRPr sz="900" kern="1200"/>
+  </cs:seriesAxis>
+  <cs:seriesLine>
+    <cs:lnRef idx="0"/>
+    <cs:fillRef idx="0"/>
+    <cs:effectRef idx="0"/>
+    <cs:fontRef idx="minor">
+      <a:schemeClr val="tx1"/>
+    </cs:fontRef>
+    <cs:spPr>
+      <a:ln w="9525" cap="flat" cmpd="sng" algn="ctr">
+        <a:solidFill>
+          <a:schemeClr val="tx1">
+            <a:lumMod val="35000"/>
+            <a:lumOff val="65000"/>
+          </a:schemeClr>
+        </a:solidFill>
+        <a:round/>
+      </a:ln>
+    </cs:spPr>
+  </cs:seriesLine>
+  <cs:title>
+    <cs:lnRef idx="0"/>
+    <cs:fillRef idx="0"/>
+    <cs:effectRef idx="0"/>
+    <cs:fontRef idx="minor">
+      <a:schemeClr val="tx1">
+        <a:lumMod val="65000"/>
+        <a:lumOff val="35000"/>
+      </a:schemeClr>
+    </cs:fontRef>
+    <cs:defRPr sz="1400" b="0" kern="1200" spc="0" baseline="0"/>
+  </cs:title>
+  <cs:trendline>
+    <cs:lnRef idx="0">
+      <cs:styleClr val="auto"/>
+    </cs:lnRef>
+    <cs:fillRef idx="0"/>
+    <cs:effectRef idx="0"/>
+    <cs:fontRef idx="minor">
+      <a:schemeClr val="tx1"/>
+    </cs:fontRef>
+    <cs:spPr>
+      <a:ln w="19050" cap="rnd">
+        <a:solidFill>
+          <a:schemeClr val="phClr"/>
+        </a:solidFill>
+        <a:prstDash val="sysDot"/>
+      </a:ln>
+    </cs:spPr>
+  </cs:trendline>
+  <cs:trendlineLabel>
+    <cs:lnRef idx="0"/>
+    <cs:fillRef idx="0"/>
+    <cs:effectRef idx="0"/>
+    <cs:fontRef idx="minor">
+      <a:schemeClr val="tx1">
+        <a:lumMod val="65000"/>
+        <a:lumOff val="35000"/>
+      </a:schemeClr>
+    </cs:fontRef>
+    <cs:defRPr sz="900" kern="1200"/>
+  </cs:trendlineLabel>
+  <cs:upBar>
+    <cs:lnRef idx="0"/>
+    <cs:fillRef idx="0"/>
+    <cs:effectRef idx="0"/>
+    <cs:fontRef idx="minor">
+      <a:schemeClr val="dk1"/>
+    </cs:fontRef>
+    <cs:spPr>
+      <a:solidFill>
+        <a:schemeClr val="lt1"/>
+      </a:solidFill>
+      <a:ln w="9525">
+        <a:solidFill>
+          <a:schemeClr val="tx1">
+            <a:lumMod val="15000"/>
+            <a:lumOff val="85000"/>
+          </a:schemeClr>
+        </a:solidFill>
+      </a:ln>
+    </cs:spPr>
+  </cs:upBar>
+  <cs:valueAxis>
+    <cs:lnRef idx="0"/>
+    <cs:fillRef idx="0"/>
+    <cs:effectRef idx="0"/>
+    <cs:fontRef idx="minor">
+      <a:schemeClr val="tx1">
+        <a:lumMod val="65000"/>
+        <a:lumOff val="35000"/>
+      </a:schemeClr>
+    </cs:fontRef>
+    <cs:defRPr sz="900" kern="1200"/>
+  </cs:valueAxis>
+  <cs:wall>
+    <cs:lnRef idx="0"/>
+    <cs:fillRef idx="0"/>
+    <cs:effectRef idx="0"/>
+    <cs:fontRef idx="minor">
+      <a:schemeClr val="tx1"/>
+    </cs:fontRef>
+    <cs:spPr>
+      <a:noFill/>
+      <a:ln>
+        <a:noFill/>
+      </a:ln>
+    </cs:spPr>
+  </cs:wall>
+</cs:chartStyle>
 </file>
 
 <file path=word/theme/theme1.xml><?xml version="1.0" encoding="utf-8"?>
